--- a/TEMP/input/p144v_SD_HW_+_MHS+_G2/tc_p144v.docx
+++ b/TEMP/input/p144v_SD_HW_+_MHS+_G2/tc_p144v.docx
@@ -6465,36 +6465,14 @@
     <w:rPrDefault>
       <w:rPr>
         <w:rFonts w:ascii="Arial" w:cs="Arial" w:eastAsia="Arial" w:hAnsi="Arial"/>
-        <w:b w:val="0"/>
-        <w:i w:val="0"/>
-        <w:smallCaps w:val="0"/>
-        <w:strike w:val="0"/>
-        <w:color w:val="000000"/>
         <w:sz w:val="22"/>
         <w:szCs w:val="22"/>
-        <w:u w:val="none"/>
-        <w:shd w:fill="auto" w:val="clear"/>
-        <w:vertAlign w:val="baseline"/>
         <w:lang w:val="en"/>
       </w:rPr>
     </w:rPrDefault>
     <w:pPrDefault>
       <w:pPr>
-        <w:keepNext w:val="0"/>
-        <w:keepLines w:val="0"/>
-        <w:widowControl w:val="1"/>
-        <w:pBdr>
-          <w:top w:space="0" w:sz="0" w:val="nil"/>
-          <w:left w:space="0" w:sz="0" w:val="nil"/>
-          <w:bottom w:space="0" w:sz="0" w:val="nil"/>
-          <w:right w:space="0" w:sz="0" w:val="nil"/>
-          <w:between w:space="0" w:sz="0" w:val="nil"/>
-        </w:pBdr>
-        <w:shd w:fill="auto" w:val="clear"/>
-        <w:spacing w:after="0" w:before="0" w:line="276" w:lineRule="auto"/>
-        <w:ind w:left="0" w:right="0" w:firstLine="0"/>
-        <w:contextualSpacing w:val="0"/>
-        <w:jc w:val="left"/>
+        <w:spacing w:line="276" w:lineRule="auto"/>
       </w:pPr>
     </w:pPrDefault>
   </w:docDefaults>

--- a/TEMP/input/p144v_SD_HW_+_MHS+_G2/tc_p144v.docx
+++ b/TEMP/input/p144v_SD_HW_+_MHS+_G2/tc_p144v.docx
@@ -216,24 +216,7 @@
           <w:szCs w:val="18"/>
           <w:rtl w:val="0"/>
         </w:rPr>
-        <w:t xml:space="preserve">&lt;id&gt;</w:t>
-      </w:r>
-      <w:r>
-        <w:rPr>
-          <w:color w:val="000000"/>
-          <w:rtl w:val="0"/>
-        </w:rPr>
-        <w:t xml:space="preserve">p144r_1</w:t>
-      </w:r>
-      <w:r>
-        <w:rPr>
-          <w:rFonts w:ascii="Courier New" w:cs="Courier New" w:eastAsia="Courier New" w:hAnsi="Courier New"/>
-          <w:color w:val="7f6000"/>
-          <w:sz w:val="18"/>
-          <w:szCs w:val="18"/>
-          <w:rtl w:val="0"/>
-        </w:rPr>
-        <w:t xml:space="preserve">&lt;/id&gt;</w:t>
+        <w:t xml:space="preserve">&lt;id&gt;p144r_1&lt;/id&gt;</w:t>
       </w:r>
       <w:r>
         <w:rPr>

--- a/TEMP/input/p144v_SD_HW_+_MHS+_G2/tc_p144v.docx
+++ b/TEMP/input/p144v_SD_HW_+_MHS+_G2/tc_p144v.docx
@@ -1661,7 +1661,7 @@
           <w:color w:val="000000"/>
           <w:rtl w:val="0"/>
         </w:rPr>
-        <w:t xml:space="preserve"> faict que le sable destremp</w:t>
+        <w:t xml:space="preserve"> faict que le sable destrempe</w:t>
       </w:r>
       <w:r>
         <w:rPr>
@@ -6220,7 +6220,7 @@
         <w:rPr>
           <w:rtl w:val="0"/>
         </w:rPr>
-        <w:t xml:space="preserve">Tourne au second foeillet.</w:t>
+        <w:t xml:space="preserve">Tourne au second foeillet</w:t>
       </w:r>
       <w:r>
         <w:rPr>
@@ -6309,7 +6309,9 @@
         <w:shd w:fill="auto" w:val="clear"/>
         <w:spacing w:line="331.2" w:lineRule="auto"/>
         <w:contextualSpacing w:val="0"/>
-        <w:rPr/>
+        <w:rPr>
+          <w:color w:val="000000"/>
+        </w:rPr>
       </w:pPr>
       <w:r>
         <w:rPr>
@@ -6321,52 +6323,6 @@
         </w:rPr>
         <w:t xml:space="preserve">&lt;/div&gt;</w:t>
       </w:r>
-      <w:r>
-        <w:rPr>
-          <w:rtl w:val="0"/>
-        </w:rPr>
-      </w:r>
-    </w:p>
-    <w:p>
-      <w:pPr>
-        <w:widowControl w:val="0"/>
-        <w:pBdr>
-          <w:top w:space="0" w:sz="0" w:val="nil"/>
-          <w:left w:space="0" w:sz="0" w:val="nil"/>
-          <w:bottom w:space="0" w:sz="0" w:val="nil"/>
-          <w:right w:space="0" w:sz="0" w:val="nil"/>
-          <w:between w:space="0" w:sz="0" w:val="nil"/>
-        </w:pBdr>
-        <w:shd w:fill="auto" w:val="clear"/>
-        <w:contextualSpacing w:val="0"/>
-        <w:rPr>
-          <w:color w:val="000000"/>
-        </w:rPr>
-      </w:pPr>
-      <w:r>
-        <w:rPr>
-          <w:rtl w:val="0"/>
-        </w:rPr>
-      </w:r>
-    </w:p>
-    <w:p>
-      <w:pPr>
-        <w:keepNext w:val="0"/>
-        <w:keepLines w:val="0"/>
-        <w:widowControl w:val="0"/>
-        <w:pBdr>
-          <w:top w:space="0" w:sz="0" w:val="nil"/>
-          <w:left w:space="0" w:sz="0" w:val="nil"/>
-          <w:bottom w:space="0" w:sz="0" w:val="nil"/>
-          <w:right w:space="0" w:sz="0" w:val="nil"/>
-          <w:between w:space="0" w:sz="0" w:val="nil"/>
-        </w:pBdr>
-        <w:shd w:fill="auto" w:val="clear"/>
-        <w:contextualSpacing w:val="0"/>
-        <w:rPr>
-          <w:color w:val="000000"/>
-        </w:rPr>
-      </w:pPr>
       <w:r>
         <w:rPr>
           <w:rtl w:val="0"/>

--- a/TEMP/input/p144v_SD_HW_+_MHS+_G2/tc_p144v.docx
+++ b/TEMP/input/p144v_SD_HW_+_MHS+_G2/tc_p144v.docx
@@ -6331,7 +6331,7 @@
     </w:p>
     <w:sectPr>
       <w:pgSz w:h="15840" w:w="12240"/>
-      <w:pgMar w:bottom="1440" w:top="1440" w:left="1440" w:right="1440" w:header="0"/>
+      <w:pgMar w:bottom="1440" w:top="1440" w:left="1440" w:right="1440" w:header="0" w:footer="720"/>
       <w:pgNumType w:start="1"/>
     </w:sectPr>
   </w:body>

--- a/TEMP/input/p144v_SD_HW_+_MHS+_G2/tc_p144v.docx
+++ b/TEMP/input/p144v_SD_HW_+_MHS+_G2/tc_p144v.docx
@@ -446,7 +446,41 @@
           <w:color w:val="000000"/>
           <w:rtl w:val="0"/>
         </w:rPr>
-        <w:t xml:space="preserve"> aultour de la platene Puys avecq</w:t>
+        <w:t xml:space="preserve"> aultour de la </w:t>
+      </w:r>
+      <w:r>
+        <w:rPr>
+          <w:rFonts w:ascii="Courier New" w:cs="Courier New" w:eastAsia="Courier New" w:hAnsi="Courier New"/>
+          <w:color w:val="0000ff"/>
+          <w:sz w:val="18"/>
+          <w:szCs w:val="18"/>
+          <w:rtl w:val="0"/>
+        </w:rPr>
+        <w:t xml:space="preserve">&lt;tl&gt;</w:t>
+      </w:r>
+      <w:r>
+        <w:rPr>
+          <w:color w:val="000000"/>
+          <w:rtl w:val="0"/>
+        </w:rPr>
+        <w:t xml:space="preserve">platene</w:t>
+      </w:r>
+      <w:r>
+        <w:rPr>
+          <w:rFonts w:ascii="Courier New" w:cs="Courier New" w:eastAsia="Courier New" w:hAnsi="Courier New"/>
+          <w:color w:val="0000ff"/>
+          <w:sz w:val="18"/>
+          <w:szCs w:val="18"/>
+          <w:rtl w:val="0"/>
+        </w:rPr>
+        <w:t xml:space="preserve">&lt;/tl&gt;</w:t>
+      </w:r>
+      <w:r>
+        <w:rPr>
+          <w:color w:val="000000"/>
+          <w:rtl w:val="0"/>
+        </w:rPr>
+        <w:t xml:space="preserve"> Puys avecq</w:t>
       </w:r>
       <w:r>
         <w:rPr>
@@ -487,7 +521,24 @@
           <w:color w:val="000000"/>
           <w:rtl w:val="0"/>
         </w:rPr>
-        <w:t xml:space="preserve">une liste d</w:t>
+        <w:t xml:space="preserve">une </w:t>
+      </w:r>
+      <w:r>
+        <w:rPr>
+          <w:rFonts w:ascii="Courier New" w:cs="Courier New" w:eastAsia="Courier New" w:hAnsi="Courier New"/>
+          <w:color w:val="0000ff"/>
+          <w:sz w:val="18"/>
+          <w:szCs w:val="18"/>
+          <w:rtl w:val="0"/>
+        </w:rPr>
+        <w:t xml:space="preserve">&lt;tl&gt;</w:t>
+      </w:r>
+      <w:r>
+        <w:rPr>
+          <w:color w:val="000000"/>
+          <w:rtl w:val="0"/>
+        </w:rPr>
+        <w:t xml:space="preserve">liste d</w:t>
       </w:r>
       <w:r>
         <w:rPr>
@@ -514,7 +565,7 @@
           <w:szCs w:val="18"/>
           <w:rtl w:val="0"/>
         </w:rPr>
-        <w:t xml:space="preserve">&lt;/m&gt;</w:t>
+        <w:t xml:space="preserve">&lt;/m&gt;&lt;/tl&gt;</w:t>
       </w:r>
       <w:r>
         <w:rPr>
@@ -2035,7 +2086,7 @@
           <w:color w:val="000000"/>
           <w:rtl w:val="0"/>
         </w:rPr>
-        <w:t xml:space="preserve">son demy </w:t>
+        <w:t xml:space="preserve">son </w:t>
       </w:r>
       <w:r>
         <w:rPr>
@@ -2052,7 +2103,7 @@
           <w:color w:val="000000"/>
           <w:rtl w:val="0"/>
         </w:rPr>
-        <w:t xml:space="preserve">mole</w:t>
+        <w:t xml:space="preserve">demy mole</w:t>
       </w:r>
       <w:r>
         <w:rPr>
@@ -2199,13 +2250,6 @@
       </w:pPr>
       <w:r>
         <w:rPr>
-          <w:color w:val="000000"/>
-          <w:rtl w:val="0"/>
-        </w:rPr>
-        <w:t xml:space="preserve">demy </w:t>
-      </w:r>
-      <w:r>
-        <w:rPr>
           <w:rFonts w:ascii="Courier New" w:cs="Courier New" w:eastAsia="Courier New" w:hAnsi="Courier New"/>
           <w:color w:val="0000ff"/>
           <w:sz w:val="18"/>
@@ -2219,7 +2263,7 @@
           <w:color w:val="000000"/>
           <w:rtl w:val="0"/>
         </w:rPr>
-        <w:t xml:space="preserve">moule</w:t>
+        <w:t xml:space="preserve">demy moule</w:t>
       </w:r>
       <w:r>
         <w:rPr>
@@ -2440,7 +2484,24 @@
           <w:color w:val="000000"/>
           <w:rtl w:val="0"/>
         </w:rPr>
-        <w:t xml:space="preserve"> le demy</w:t>
+        <w:t xml:space="preserve"> le </w:t>
+      </w:r>
+      <w:r>
+        <w:rPr>
+          <w:rFonts w:ascii="Courier New" w:cs="Courier New" w:eastAsia="Courier New" w:hAnsi="Courier New"/>
+          <w:color w:val="0000ff"/>
+          <w:sz w:val="18"/>
+          <w:szCs w:val="18"/>
+          <w:rtl w:val="0"/>
+        </w:rPr>
+        <w:t xml:space="preserve">&lt;tl&gt;</w:t>
+      </w:r>
+      <w:r>
+        <w:rPr>
+          <w:color w:val="000000"/>
+          <w:rtl w:val="0"/>
+        </w:rPr>
+        <w:t xml:space="preserve">demy</w:t>
       </w:r>
       <w:r>
         <w:rPr>
@@ -2476,16 +2537,6 @@
           <w:color w:val="000000"/>
         </w:rPr>
       </w:pPr>
-      <w:r>
-        <w:rPr>
-          <w:rFonts w:ascii="Courier New" w:cs="Courier New" w:eastAsia="Courier New" w:hAnsi="Courier New"/>
-          <w:color w:val="0000ff"/>
-          <w:sz w:val="18"/>
-          <w:szCs w:val="18"/>
-          <w:rtl w:val="0"/>
-        </w:rPr>
-        <w:t xml:space="preserve">&lt;tl&gt;</w:t>
-      </w:r>
       <w:r>
         <w:rPr>
           <w:color w:val="000000"/>
@@ -3489,7 +3540,7 @@
           <w:color w:val="000000"/>
           <w:rtl w:val="0"/>
         </w:rPr>
-        <w:t xml:space="preserve">premier demy </w:t>
+        <w:t xml:space="preserve">premier </w:t>
       </w:r>
       <w:r>
         <w:rPr>
@@ -3506,7 +3557,7 @@
           <w:color w:val="000000"/>
           <w:rtl w:val="0"/>
         </w:rPr>
-        <w:t xml:space="preserve">molle</w:t>
+        <w:t xml:space="preserve">demy molle</w:t>
       </w:r>
       <w:r>
         <w:rPr>
@@ -4426,31 +4477,91 @@
       </w:pPr>
       <w:r>
         <w:rPr>
+          <w:rtl w:val="0"/>
+        </w:rPr>
+      </w:r>
+    </w:p>
+    <w:p>
+      <w:pPr>
+        <w:keepNext w:val="0"/>
+        <w:keepLines w:val="0"/>
+        <w:widowControl w:val="0"/>
+        <w:pBdr>
+          <w:top w:space="0" w:sz="0" w:val="nil"/>
+          <w:left w:space="0" w:sz="0" w:val="nil"/>
+          <w:bottom w:space="0" w:sz="0" w:val="nil"/>
+          <w:right w:space="0" w:sz="0" w:val="nil"/>
+          <w:between w:space="0" w:sz="0" w:val="nil"/>
+        </w:pBdr>
+        <w:shd w:fill="auto" w:val="clear"/>
+        <w:contextualSpacing w:val="0"/>
+        <w:rPr/>
+      </w:pPr>
+      <w:r>
+        <w:rPr>
+          <w:rtl w:val="0"/>
+        </w:rPr>
+      </w:r>
+    </w:p>
+    <w:p>
+      <w:pPr>
+        <w:keepNext w:val="0"/>
+        <w:keepLines w:val="0"/>
+        <w:widowControl w:val="0"/>
+        <w:pBdr>
+          <w:top w:space="0" w:sz="0" w:val="nil"/>
+          <w:left w:space="0" w:sz="0" w:val="nil"/>
+          <w:bottom w:space="0" w:sz="0" w:val="nil"/>
+          <w:right w:space="0" w:sz="0" w:val="nil"/>
+          <w:between w:space="0" w:sz="0" w:val="nil"/>
+        </w:pBdr>
+        <w:shd w:fill="auto" w:val="clear"/>
+        <w:contextualSpacing w:val="0"/>
+        <w:rPr>
+          <w:rFonts w:ascii="Courier New" w:cs="Courier New" w:eastAsia="Courier New" w:hAnsi="Courier New"/>
+          <w:color w:val="0000ff"/>
+          <w:sz w:val="18"/>
+          <w:szCs w:val="18"/>
+        </w:rPr>
+      </w:pPr>
+      <w:r>
+        <w:rPr>
+          <w:rFonts w:ascii="Courier New" w:cs="Courier New" w:eastAsia="Courier New" w:hAnsi="Courier New"/>
+          <w:color w:val="0000ff"/>
+          <w:sz w:val="18"/>
+          <w:szCs w:val="18"/>
+          <w:rtl w:val="0"/>
+        </w:rPr>
+        <w:t xml:space="preserve">&lt;figure&gt;</w:t>
+      </w:r>
+    </w:p>
+    <w:p>
+      <w:pPr>
+        <w:widowControl w:val="0"/>
+        <w:contextualSpacing w:val="0"/>
+        <w:rPr>
+          <w:rFonts w:ascii="Courier New" w:cs="Courier New" w:eastAsia="Courier New" w:hAnsi="Courier New"/>
+          <w:color w:val="0000ff"/>
+          <w:sz w:val="18"/>
+          <w:szCs w:val="18"/>
+        </w:rPr>
+      </w:pPr>
+      <w:r>
+        <w:rPr>
           <w:rFonts w:ascii="Courier New" w:cs="Courier New" w:eastAsia="Courier New" w:hAnsi="Courier New"/>
           <w:color w:val="7f6000"/>
           <w:sz w:val="18"/>
           <w:szCs w:val="18"/>
           <w:rtl w:val="0"/>
         </w:rPr>
-        <w:t xml:space="preserve">&lt;ab&gt;</w:t>
-      </w:r>
-    </w:p>
-    <w:p>
-      <w:pPr>
-        <w:keepNext w:val="0"/>
-        <w:keepLines w:val="0"/>
-        <w:widowControl w:val="0"/>
-        <w:pBdr>
-          <w:top w:space="0" w:sz="0" w:val="nil"/>
-          <w:left w:space="0" w:sz="0" w:val="nil"/>
-          <w:bottom w:space="0" w:sz="0" w:val="nil"/>
-          <w:right w:space="0" w:sz="0" w:val="nil"/>
-          <w:between w:space="0" w:sz="0" w:val="nil"/>
-        </w:pBdr>
-        <w:shd w:fill="auto" w:val="clear"/>
-        <w:contextualSpacing w:val="0"/>
-        <w:rPr/>
-      </w:pPr>
+        <w:t xml:space="preserve">&lt;margin&gt;</w:t>
+      </w:r>
+      <w:r>
+        <w:rPr>
+          <w:rtl w:val="0"/>
+        </w:rPr>
+        <w:t xml:space="preserve">left-middle</w:t>
+      </w:r>
       <w:r>
         <w:rPr>
           <w:rFonts w:ascii="Courier New" w:cs="Courier New" w:eastAsia="Courier New" w:hAnsi="Courier New"/>
@@ -4459,60 +4570,12 @@
           <w:szCs w:val="18"/>
           <w:rtl w:val="0"/>
         </w:rPr>
-        <w:t xml:space="preserve">&lt;margin&gt;</w:t>
-      </w:r>
-      <w:r>
-        <w:rPr>
-          <w:rtl w:val="0"/>
-        </w:rPr>
-        <w:t xml:space="preserve">left-top</w:t>
-      </w:r>
-      <w:r>
-        <w:rPr>
-          <w:rFonts w:ascii="Courier New" w:cs="Courier New" w:eastAsia="Courier New" w:hAnsi="Courier New"/>
-          <w:color w:val="7f6000"/>
-          <w:sz w:val="18"/>
-          <w:szCs w:val="18"/>
-          <w:rtl w:val="0"/>
-        </w:rPr>
         <w:t xml:space="preserve">&lt;/margin&gt;</w:t>
       </w:r>
       <w:r>
         <w:rPr>
           <w:rtl w:val="0"/>
         </w:rPr>
-      </w:r>
-    </w:p>
-    <w:p>
-      <w:pPr>
-        <w:keepNext w:val="0"/>
-        <w:keepLines w:val="0"/>
-        <w:widowControl w:val="0"/>
-        <w:pBdr>
-          <w:top w:space="0" w:sz="0" w:val="nil"/>
-          <w:left w:space="0" w:sz="0" w:val="nil"/>
-          <w:bottom w:space="0" w:sz="0" w:val="nil"/>
-          <w:right w:space="0" w:sz="0" w:val="nil"/>
-          <w:between w:space="0" w:sz="0" w:val="nil"/>
-        </w:pBdr>
-        <w:shd w:fill="auto" w:val="clear"/>
-        <w:contextualSpacing w:val="0"/>
-        <w:rPr>
-          <w:rFonts w:ascii="Courier New" w:cs="Courier New" w:eastAsia="Courier New" w:hAnsi="Courier New"/>
-          <w:color w:val="0000ff"/>
-          <w:sz w:val="18"/>
-          <w:szCs w:val="18"/>
-        </w:rPr>
-      </w:pPr>
-      <w:r>
-        <w:rPr>
-          <w:rFonts w:ascii="Courier New" w:cs="Courier New" w:eastAsia="Courier New" w:hAnsi="Courier New"/>
-          <w:color w:val="0000ff"/>
-          <w:sz w:val="18"/>
-          <w:szCs w:val="18"/>
-          <w:rtl w:val="0"/>
-        </w:rPr>
-        <w:t xml:space="preserve">&lt;figure&gt;</w:t>
       </w:r>
     </w:p>
     <w:p>
@@ -4664,68 +4727,148 @@
       </w:pPr>
       <w:r>
         <w:rPr>
+          <w:rtl w:val="0"/>
+        </w:rPr>
+      </w:r>
+    </w:p>
+    <w:p>
+      <w:pPr>
+        <w:keepNext w:val="0"/>
+        <w:keepLines w:val="0"/>
+        <w:widowControl w:val="0"/>
+        <w:pBdr>
+          <w:top w:space="0" w:sz="0" w:val="nil"/>
+          <w:left w:space="0" w:sz="0" w:val="nil"/>
+          <w:bottom w:space="0" w:sz="0" w:val="nil"/>
+          <w:right w:space="0" w:sz="0" w:val="nil"/>
+          <w:between w:space="0" w:sz="0" w:val="nil"/>
+        </w:pBdr>
+        <w:shd w:fill="auto" w:val="clear"/>
+        <w:contextualSpacing w:val="0"/>
+        <w:rPr>
+          <w:rFonts w:ascii="Courier New" w:cs="Courier New" w:eastAsia="Courier New" w:hAnsi="Courier New"/>
+          <w:color w:val="0000ff"/>
+          <w:sz w:val="18"/>
+          <w:szCs w:val="18"/>
+        </w:rPr>
+      </w:pPr>
+      <w:r>
+        <w:rPr>
+          <w:rtl w:val="0"/>
+        </w:rPr>
+      </w:r>
+    </w:p>
+    <w:p>
+      <w:pPr>
+        <w:keepNext w:val="0"/>
+        <w:keepLines w:val="0"/>
+        <w:widowControl w:val="0"/>
+        <w:pBdr>
+          <w:top w:space="0" w:sz="0" w:val="nil"/>
+          <w:left w:space="0" w:sz="0" w:val="nil"/>
+          <w:bottom w:space="0" w:sz="0" w:val="nil"/>
+          <w:right w:space="0" w:sz="0" w:val="nil"/>
+          <w:between w:space="0" w:sz="0" w:val="nil"/>
+        </w:pBdr>
+        <w:shd w:fill="auto" w:val="clear"/>
+        <w:contextualSpacing w:val="0"/>
+        <w:rPr>
           <w:rFonts w:ascii="Courier New" w:cs="Courier New" w:eastAsia="Courier New" w:hAnsi="Courier New"/>
           <w:color w:val="7f6000"/>
           <w:sz w:val="18"/>
           <w:szCs w:val="18"/>
-          <w:rtl w:val="0"/>
-        </w:rPr>
-        <w:t xml:space="preserve">&lt;/ab&gt;</w:t>
-      </w:r>
-      <w:r>
-        <w:rPr>
-          <w:rtl w:val="0"/>
-        </w:rPr>
-      </w:r>
-    </w:p>
-    <w:p>
-      <w:pPr>
-        <w:keepNext w:val="0"/>
-        <w:keepLines w:val="0"/>
-        <w:widowControl w:val="0"/>
-        <w:pBdr>
-          <w:top w:space="0" w:sz="0" w:val="nil"/>
-          <w:left w:space="0" w:sz="0" w:val="nil"/>
-          <w:bottom w:space="0" w:sz="0" w:val="nil"/>
-          <w:right w:space="0" w:sz="0" w:val="nil"/>
-          <w:between w:space="0" w:sz="0" w:val="nil"/>
-        </w:pBdr>
-        <w:shd w:fill="auto" w:val="clear"/>
-        <w:contextualSpacing w:val="0"/>
-        <w:rPr>
-          <w:rFonts w:ascii="Courier New" w:cs="Courier New" w:eastAsia="Courier New" w:hAnsi="Courier New"/>
-          <w:color w:val="0000ff"/>
-          <w:sz w:val="18"/>
-          <w:szCs w:val="18"/>
-        </w:rPr>
-      </w:pPr>
-      <w:r>
-        <w:rPr>
-          <w:rtl w:val="0"/>
-        </w:rPr>
-      </w:r>
-    </w:p>
-    <w:p>
-      <w:pPr>
-        <w:keepNext w:val="0"/>
-        <w:keepLines w:val="0"/>
-        <w:widowControl w:val="0"/>
-        <w:pBdr>
-          <w:top w:space="0" w:sz="0" w:val="nil"/>
-          <w:left w:space="0" w:sz="0" w:val="nil"/>
-          <w:bottom w:space="0" w:sz="0" w:val="nil"/>
-          <w:right w:space="0" w:sz="0" w:val="nil"/>
-          <w:between w:space="0" w:sz="0" w:val="nil"/>
-        </w:pBdr>
-        <w:shd w:fill="auto" w:val="clear"/>
-        <w:contextualSpacing w:val="0"/>
+        </w:rPr>
+      </w:pPr>
+      <w:r>
+        <w:rPr>
+          <w:rtl w:val="0"/>
+        </w:rPr>
+      </w:r>
+    </w:p>
+    <w:p>
+      <w:pPr>
+        <w:keepNext w:val="0"/>
+        <w:keepLines w:val="0"/>
+        <w:widowControl w:val="0"/>
+        <w:pBdr>
+          <w:top w:space="0" w:sz="0" w:val="nil"/>
+          <w:left w:space="0" w:sz="0" w:val="nil"/>
+          <w:bottom w:space="0" w:sz="0" w:val="nil"/>
+          <w:right w:space="0" w:sz="0" w:val="nil"/>
+          <w:between w:space="0" w:sz="0" w:val="nil"/>
+        </w:pBdr>
+        <w:shd w:fill="auto" w:val="clear"/>
+        <w:contextualSpacing w:val="0"/>
+        <w:rPr>
+          <w:rFonts w:ascii="Courier New" w:cs="Courier New" w:eastAsia="Courier New" w:hAnsi="Courier New"/>
+          <w:color w:val="0000ff"/>
+          <w:sz w:val="18"/>
+          <w:szCs w:val="18"/>
+        </w:rPr>
+      </w:pPr>
+      <w:r>
+        <w:rPr>
+          <w:rtl w:val="0"/>
+        </w:rPr>
+      </w:r>
+    </w:p>
+    <w:p>
+      <w:pPr>
+        <w:widowControl w:val="0"/>
+        <w:pBdr>
+          <w:top w:space="0" w:sz="0" w:val="nil"/>
+          <w:left w:space="0" w:sz="0" w:val="nil"/>
+          <w:bottom w:space="0" w:sz="0" w:val="nil"/>
+          <w:right w:space="0" w:sz="0" w:val="nil"/>
+          <w:between w:space="0" w:sz="0" w:val="nil"/>
+        </w:pBdr>
+        <w:shd w:fill="auto" w:val="clear"/>
+        <w:contextualSpacing w:val="0"/>
+        <w:rPr>
+          <w:rFonts w:ascii="Courier New" w:cs="Courier New" w:eastAsia="Courier New" w:hAnsi="Courier New"/>
+          <w:color w:val="0000ff"/>
+          <w:sz w:val="18"/>
+          <w:szCs w:val="18"/>
+        </w:rPr>
+      </w:pPr>
+      <w:r>
+        <w:rPr>
+          <w:rFonts w:ascii="Courier New" w:cs="Courier New" w:eastAsia="Courier New" w:hAnsi="Courier New"/>
+          <w:color w:val="0000ff"/>
+          <w:sz w:val="18"/>
+          <w:szCs w:val="18"/>
+          <w:rtl w:val="0"/>
+        </w:rPr>
+        <w:t xml:space="preserve">&lt;figure&gt;</w:t>
+      </w:r>
+    </w:p>
+    <w:p>
+      <w:pPr>
+        <w:widowControl w:val="0"/>
+        <w:contextualSpacing w:val="0"/>
+        <w:rPr>
+          <w:rFonts w:ascii="Courier New" w:cs="Courier New" w:eastAsia="Courier New" w:hAnsi="Courier New"/>
+          <w:color w:val="0000ff"/>
+          <w:sz w:val="18"/>
+          <w:szCs w:val="18"/>
+        </w:rPr>
+      </w:pPr>
+      <w:r>
         <w:rPr>
           <w:rFonts w:ascii="Courier New" w:cs="Courier New" w:eastAsia="Courier New" w:hAnsi="Courier New"/>
           <w:color w:val="7f6000"/>
           <w:sz w:val="18"/>
           <w:szCs w:val="18"/>
-        </w:rPr>
-      </w:pPr>
+          <w:rtl w:val="0"/>
+        </w:rPr>
+        <w:t xml:space="preserve">&lt;margin&gt;</w:t>
+      </w:r>
+      <w:r>
+        <w:rPr>
+          <w:rtl w:val="0"/>
+        </w:rPr>
+        <w:t xml:space="preserve">left-middle</w:t>
+      </w:r>
       <w:r>
         <w:rPr>
           <w:rFonts w:ascii="Courier New" w:cs="Courier New" w:eastAsia="Courier New" w:hAnsi="Courier New"/>
@@ -4734,90 +4877,12 @@
           <w:szCs w:val="18"/>
           <w:rtl w:val="0"/>
         </w:rPr>
-        <w:t xml:space="preserve">&lt;ab&gt;</w:t>
-      </w:r>
-    </w:p>
-    <w:p>
-      <w:pPr>
-        <w:keepNext w:val="0"/>
-        <w:keepLines w:val="0"/>
-        <w:widowControl w:val="0"/>
-        <w:pBdr>
-          <w:top w:space="0" w:sz="0" w:val="nil"/>
-          <w:left w:space="0" w:sz="0" w:val="nil"/>
-          <w:bottom w:space="0" w:sz="0" w:val="nil"/>
-          <w:right w:space="0" w:sz="0" w:val="nil"/>
-          <w:between w:space="0" w:sz="0" w:val="nil"/>
-        </w:pBdr>
-        <w:shd w:fill="auto" w:val="clear"/>
-        <w:contextualSpacing w:val="0"/>
-        <w:rPr>
-          <w:rFonts w:ascii="Courier New" w:cs="Courier New" w:eastAsia="Courier New" w:hAnsi="Courier New"/>
-          <w:color w:val="0000ff"/>
-          <w:sz w:val="18"/>
-          <w:szCs w:val="18"/>
-        </w:rPr>
-      </w:pPr>
-      <w:r>
-        <w:rPr>
-          <w:rFonts w:ascii="Courier New" w:cs="Courier New" w:eastAsia="Courier New" w:hAnsi="Courier New"/>
-          <w:color w:val="7f6000"/>
-          <w:sz w:val="18"/>
-          <w:szCs w:val="18"/>
-          <w:rtl w:val="0"/>
-        </w:rPr>
-        <w:t xml:space="preserve">&lt;margin&gt;</w:t>
-      </w:r>
-      <w:r>
-        <w:rPr>
-          <w:rtl w:val="0"/>
-        </w:rPr>
-        <w:t xml:space="preserve">left-middle</w:t>
-      </w:r>
-      <w:r>
-        <w:rPr>
-          <w:rFonts w:ascii="Courier New" w:cs="Courier New" w:eastAsia="Courier New" w:hAnsi="Courier New"/>
-          <w:color w:val="7f6000"/>
-          <w:sz w:val="18"/>
-          <w:szCs w:val="18"/>
-          <w:rtl w:val="0"/>
-        </w:rPr>
         <w:t xml:space="preserve">&lt;/margin&gt;</w:t>
       </w:r>
       <w:r>
         <w:rPr>
           <w:rtl w:val="0"/>
         </w:rPr>
-      </w:r>
-    </w:p>
-    <w:p>
-      <w:pPr>
-        <w:widowControl w:val="0"/>
-        <w:pBdr>
-          <w:top w:space="0" w:sz="0" w:val="nil"/>
-          <w:left w:space="0" w:sz="0" w:val="nil"/>
-          <w:bottom w:space="0" w:sz="0" w:val="nil"/>
-          <w:right w:space="0" w:sz="0" w:val="nil"/>
-          <w:between w:space="0" w:sz="0" w:val="nil"/>
-        </w:pBdr>
-        <w:shd w:fill="auto" w:val="clear"/>
-        <w:contextualSpacing w:val="0"/>
-        <w:rPr>
-          <w:rFonts w:ascii="Courier New" w:cs="Courier New" w:eastAsia="Courier New" w:hAnsi="Courier New"/>
-          <w:color w:val="0000ff"/>
-          <w:sz w:val="18"/>
-          <w:szCs w:val="18"/>
-        </w:rPr>
-      </w:pPr>
-      <w:r>
-        <w:rPr>
-          <w:rFonts w:ascii="Courier New" w:cs="Courier New" w:eastAsia="Courier New" w:hAnsi="Courier New"/>
-          <w:color w:val="0000ff"/>
-          <w:sz w:val="18"/>
-          <w:szCs w:val="18"/>
-          <w:rtl w:val="0"/>
-        </w:rPr>
-        <w:t xml:space="preserve">&lt;figure&gt;</w:t>
       </w:r>
     </w:p>
     <w:p>
@@ -4965,43 +5030,686 @@
       </w:pPr>
       <w:r>
         <w:rPr>
+          <w:rtl w:val="0"/>
+        </w:rPr>
+      </w:r>
+    </w:p>
+    <w:p>
+      <w:pPr>
+        <w:keepNext w:val="0"/>
+        <w:keepLines w:val="0"/>
+        <w:widowControl w:val="0"/>
+        <w:pBdr>
+          <w:top w:space="0" w:sz="0" w:val="nil"/>
+          <w:left w:space="0" w:sz="0" w:val="nil"/>
+          <w:bottom w:space="0" w:sz="0" w:val="nil"/>
+          <w:right w:space="0" w:sz="0" w:val="nil"/>
+          <w:between w:space="0" w:sz="0" w:val="nil"/>
+        </w:pBdr>
+        <w:shd w:fill="auto" w:val="clear"/>
+        <w:contextualSpacing w:val="0"/>
+        <w:rPr>
+          <w:color w:val="000000"/>
+        </w:rPr>
+      </w:pPr>
+      <w:r>
+        <w:rPr>
+          <w:rtl w:val="0"/>
+        </w:rPr>
+      </w:r>
+    </w:p>
+    <w:p>
+      <w:pPr>
+        <w:keepNext w:val="0"/>
+        <w:keepLines w:val="0"/>
+        <w:widowControl w:val="0"/>
+        <w:pBdr>
+          <w:top w:space="0" w:sz="0" w:val="nil"/>
+          <w:left w:space="0" w:sz="0" w:val="nil"/>
+          <w:bottom w:space="0" w:sz="0" w:val="nil"/>
+          <w:right w:space="0" w:sz="0" w:val="nil"/>
+          <w:between w:space="0" w:sz="0" w:val="nil"/>
+        </w:pBdr>
+        <w:shd w:fill="auto" w:val="clear"/>
+        <w:contextualSpacing w:val="0"/>
+        <w:rPr>
           <w:rFonts w:ascii="Courier New" w:cs="Courier New" w:eastAsia="Courier New" w:hAnsi="Courier New"/>
           <w:color w:val="7f6000"/>
           <w:sz w:val="18"/>
           <w:szCs w:val="18"/>
+        </w:rPr>
+      </w:pPr>
+      <w:r>
+        <w:rPr>
+          <w:rFonts w:ascii="Courier New" w:cs="Courier New" w:eastAsia="Courier New" w:hAnsi="Courier New"/>
+          <w:color w:val="7f6000"/>
+          <w:sz w:val="18"/>
+          <w:szCs w:val="18"/>
+          <w:rtl w:val="0"/>
+        </w:rPr>
+        <w:t xml:space="preserve">&lt;ab&gt;</w:t>
+      </w:r>
+    </w:p>
+    <w:p>
+      <w:pPr>
+        <w:keepNext w:val="0"/>
+        <w:keepLines w:val="0"/>
+        <w:widowControl w:val="0"/>
+        <w:pBdr>
+          <w:top w:space="0" w:sz="0" w:val="nil"/>
+          <w:left w:space="0" w:sz="0" w:val="nil"/>
+          <w:bottom w:space="0" w:sz="0" w:val="nil"/>
+          <w:right w:space="0" w:sz="0" w:val="nil"/>
+          <w:between w:space="0" w:sz="0" w:val="nil"/>
+        </w:pBdr>
+        <w:shd w:fill="auto" w:val="clear"/>
+        <w:contextualSpacing w:val="0"/>
+        <w:rPr>
+          <w:color w:val="000000"/>
+        </w:rPr>
+      </w:pPr>
+      <w:r>
+        <w:rPr>
+          <w:rFonts w:ascii="Courier New" w:cs="Courier New" w:eastAsia="Courier New" w:hAnsi="Courier New"/>
+          <w:color w:val="7f6000"/>
+          <w:sz w:val="18"/>
+          <w:szCs w:val="18"/>
+          <w:rtl w:val="0"/>
+        </w:rPr>
+        <w:t xml:space="preserve">&lt;margin&gt;</w:t>
+      </w:r>
+      <w:r>
+        <w:rPr>
+          <w:color w:val="000000"/>
+          <w:rtl w:val="0"/>
+        </w:rPr>
+        <w:t xml:space="preserve">left-</w:t>
+      </w:r>
+      <w:r>
+        <w:rPr>
+          <w:rtl w:val="0"/>
+        </w:rPr>
+        <w:t xml:space="preserve">middle</w:t>
+      </w:r>
+      <w:r>
+        <w:rPr>
+          <w:rFonts w:ascii="Courier New" w:cs="Courier New" w:eastAsia="Courier New" w:hAnsi="Courier New"/>
+          <w:color w:val="7f6000"/>
+          <w:sz w:val="18"/>
+          <w:szCs w:val="18"/>
+          <w:rtl w:val="0"/>
+        </w:rPr>
+        <w:t xml:space="preserve">&lt;/margin&gt;</w:t>
+      </w:r>
+      <w:r>
+        <w:rPr>
+          <w:rtl w:val="0"/>
+        </w:rPr>
+      </w:r>
+    </w:p>
+    <w:p>
+      <w:pPr>
+        <w:keepNext w:val="0"/>
+        <w:keepLines w:val="0"/>
+        <w:widowControl w:val="0"/>
+        <w:pBdr>
+          <w:top w:space="0" w:sz="0" w:val="nil"/>
+          <w:left w:space="0" w:sz="0" w:val="nil"/>
+          <w:bottom w:space="0" w:sz="0" w:val="nil"/>
+          <w:right w:space="0" w:sz="0" w:val="nil"/>
+          <w:between w:space="0" w:sz="0" w:val="nil"/>
+        </w:pBdr>
+        <w:shd w:fill="auto" w:val="clear"/>
+        <w:contextualSpacing w:val="0"/>
+        <w:rPr>
+          <w:color w:val="000000"/>
+        </w:rPr>
+      </w:pPr>
+      <w:r>
+        <w:rPr>
+          <w:color w:val="000000"/>
+          <w:rtl w:val="0"/>
+        </w:rPr>
+        <w:t xml:space="preserve">Tu pourrois bien</w:t>
+      </w:r>
+      <w:r>
+        <w:rPr>
+          <w:rFonts w:ascii="Courier New" w:cs="Courier New" w:eastAsia="Courier New" w:hAnsi="Courier New"/>
+          <w:color w:val="a9a9a9"/>
+          <w:sz w:val="18"/>
+          <w:szCs w:val="18"/>
+          <w:rtl w:val="0"/>
+        </w:rPr>
+        <w:t xml:space="preserve">&lt;lb/&gt;</w:t>
+      </w:r>
+      <w:r>
+        <w:rPr>
+          <w:rtl w:val="0"/>
+        </w:rPr>
+      </w:r>
+    </w:p>
+    <w:p>
+      <w:pPr>
+        <w:keepNext w:val="0"/>
+        <w:keepLines w:val="0"/>
+        <w:widowControl w:val="0"/>
+        <w:pBdr>
+          <w:top w:space="0" w:sz="0" w:val="nil"/>
+          <w:left w:space="0" w:sz="0" w:val="nil"/>
+          <w:bottom w:space="0" w:sz="0" w:val="nil"/>
+          <w:right w:space="0" w:sz="0" w:val="nil"/>
+          <w:between w:space="0" w:sz="0" w:val="nil"/>
+        </w:pBdr>
+        <w:shd w:fill="auto" w:val="clear"/>
+        <w:contextualSpacing w:val="0"/>
+        <w:rPr>
+          <w:color w:val="000000"/>
+        </w:rPr>
+      </w:pPr>
+      <w:r>
+        <w:rPr>
+          <w:color w:val="000000"/>
+          <w:rtl w:val="0"/>
+        </w:rPr>
+        <w:t xml:space="preserve">mouler la </w:t>
+      </w:r>
+      <w:r>
+        <w:rPr>
+          <w:rFonts w:ascii="Courier New" w:cs="Courier New" w:eastAsia="Courier New" w:hAnsi="Courier New"/>
+          <w:color w:val="0000ff"/>
+          <w:sz w:val="18"/>
+          <w:szCs w:val="18"/>
+          <w:rtl w:val="0"/>
+        </w:rPr>
+        <w:t xml:space="preserve">&lt;al&gt;</w:t>
+      </w:r>
+      <w:r>
+        <w:rPr>
+          <w:color w:val="000000"/>
+          <w:rtl w:val="0"/>
+        </w:rPr>
+        <w:t xml:space="preserve">tortue</w:t>
+      </w:r>
+      <w:r>
+        <w:rPr>
+          <w:rFonts w:ascii="Courier New" w:cs="Courier New" w:eastAsia="Courier New" w:hAnsi="Courier New"/>
+          <w:color w:val="0000ff"/>
+          <w:sz w:val="18"/>
+          <w:szCs w:val="18"/>
+          <w:rtl w:val="0"/>
+        </w:rPr>
+        <w:t xml:space="preserve">&lt;/al&gt;</w:t>
+      </w:r>
+      <w:r>
+        <w:rPr>
+          <w:rFonts w:ascii="Courier New" w:cs="Courier New" w:eastAsia="Courier New" w:hAnsi="Courier New"/>
+          <w:color w:val="a9a9a9"/>
+          <w:sz w:val="18"/>
+          <w:szCs w:val="18"/>
+          <w:rtl w:val="0"/>
+        </w:rPr>
+        <w:t xml:space="preserve">&lt;lb/&gt;</w:t>
+      </w:r>
+      <w:r>
+        <w:rPr>
+          <w:rtl w:val="0"/>
+        </w:rPr>
+      </w:r>
+    </w:p>
+    <w:p>
+      <w:pPr>
+        <w:keepNext w:val="0"/>
+        <w:keepLines w:val="0"/>
+        <w:widowControl w:val="0"/>
+        <w:pBdr>
+          <w:top w:space="0" w:sz="0" w:val="nil"/>
+          <w:left w:space="0" w:sz="0" w:val="nil"/>
+          <w:bottom w:space="0" w:sz="0" w:val="nil"/>
+          <w:right w:space="0" w:sz="0" w:val="nil"/>
+          <w:between w:space="0" w:sz="0" w:val="nil"/>
+        </w:pBdr>
+        <w:shd w:fill="auto" w:val="clear"/>
+        <w:contextualSpacing w:val="0"/>
+        <w:rPr>
+          <w:color w:val="000000"/>
+        </w:rPr>
+      </w:pPr>
+      <w:r>
+        <w:rPr>
+          <w:color w:val="000000"/>
+          <w:rtl w:val="0"/>
+        </w:rPr>
+        <w:t xml:space="preserve">dune piece de chasque</w:t>
+      </w:r>
+      <w:r>
+        <w:rPr>
+          <w:rFonts w:ascii="Courier New" w:cs="Courier New" w:eastAsia="Courier New" w:hAnsi="Courier New"/>
+          <w:color w:val="a9a9a9"/>
+          <w:sz w:val="18"/>
+          <w:szCs w:val="18"/>
+          <w:rtl w:val="0"/>
+        </w:rPr>
+        <w:t xml:space="preserve">&lt;lb/&gt;</w:t>
+      </w:r>
+      <w:r>
+        <w:rPr>
+          <w:rtl w:val="0"/>
+        </w:rPr>
+      </w:r>
+    </w:p>
+    <w:p>
+      <w:pPr>
+        <w:keepNext w:val="0"/>
+        <w:keepLines w:val="0"/>
+        <w:widowControl w:val="0"/>
+        <w:pBdr>
+          <w:top w:space="0" w:sz="0" w:val="nil"/>
+          <w:left w:space="0" w:sz="0" w:val="nil"/>
+          <w:bottom w:space="0" w:sz="0" w:val="nil"/>
+          <w:right w:space="0" w:sz="0" w:val="nil"/>
+          <w:between w:space="0" w:sz="0" w:val="nil"/>
+        </w:pBdr>
+        <w:shd w:fill="auto" w:val="clear"/>
+        <w:contextualSpacing w:val="0"/>
+        <w:rPr>
+          <w:color w:val="000000"/>
+        </w:rPr>
+      </w:pPr>
+      <w:r>
+        <w:rPr>
+          <w:color w:val="000000"/>
+          <w:rtl w:val="0"/>
+        </w:rPr>
+        <w:t xml:space="preserve">coste mays il la</w:t>
+      </w:r>
+      <w:r>
+        <w:rPr>
+          <w:rFonts w:ascii="Courier New" w:cs="Courier New" w:eastAsia="Courier New" w:hAnsi="Courier New"/>
+          <w:color w:val="a9a9a9"/>
+          <w:sz w:val="18"/>
+          <w:szCs w:val="18"/>
+          <w:rtl w:val="0"/>
+        </w:rPr>
+        <w:t xml:space="preserve">&lt;lb/&gt;</w:t>
+      </w:r>
+      <w:r>
+        <w:rPr>
+          <w:rtl w:val="0"/>
+        </w:rPr>
+      </w:r>
+    </w:p>
+    <w:p>
+      <w:pPr>
+        <w:keepNext w:val="0"/>
+        <w:keepLines w:val="0"/>
+        <w:widowControl w:val="0"/>
+        <w:pBdr>
+          <w:top w:space="0" w:sz="0" w:val="nil"/>
+          <w:left w:space="0" w:sz="0" w:val="nil"/>
+          <w:bottom w:space="0" w:sz="0" w:val="nil"/>
+          <w:right w:space="0" w:sz="0" w:val="nil"/>
+          <w:between w:space="0" w:sz="0" w:val="nil"/>
+        </w:pBdr>
+        <w:shd w:fill="auto" w:val="clear"/>
+        <w:contextualSpacing w:val="0"/>
+        <w:rPr>
+          <w:color w:val="000000"/>
+        </w:rPr>
+      </w:pPr>
+      <w:r>
+        <w:rPr>
+          <w:color w:val="000000"/>
+          <w:rtl w:val="0"/>
+        </w:rPr>
+        <w:t xml:space="preserve">fauldroit brusler</w:t>
+      </w:r>
+      <w:r>
+        <w:rPr>
+          <w:rFonts w:ascii="Courier New" w:cs="Courier New" w:eastAsia="Courier New" w:hAnsi="Courier New"/>
+          <w:color w:val="a9a9a9"/>
+          <w:sz w:val="18"/>
+          <w:szCs w:val="18"/>
+          <w:rtl w:val="0"/>
+        </w:rPr>
+        <w:t xml:space="preserve">&lt;lb/&gt;</w:t>
+      </w:r>
+      <w:r>
+        <w:rPr>
+          <w:rtl w:val="0"/>
+        </w:rPr>
+      </w:r>
+    </w:p>
+    <w:p>
+      <w:pPr>
+        <w:keepNext w:val="0"/>
+        <w:keepLines w:val="0"/>
+        <w:widowControl w:val="0"/>
+        <w:pBdr>
+          <w:top w:space="0" w:sz="0" w:val="nil"/>
+          <w:left w:space="0" w:sz="0" w:val="nil"/>
+          <w:bottom w:space="0" w:sz="0" w:val="nil"/>
+          <w:right w:space="0" w:sz="0" w:val="nil"/>
+          <w:between w:space="0" w:sz="0" w:val="nil"/>
+        </w:pBdr>
+        <w:shd w:fill="auto" w:val="clear"/>
+        <w:contextualSpacing w:val="0"/>
+        <w:rPr>
+          <w:color w:val="000000"/>
+        </w:rPr>
+      </w:pPr>
+      <w:r>
+        <w:rPr>
+          <w:color w:val="000000"/>
+          <w:rtl w:val="0"/>
+        </w:rPr>
+        <w:t xml:space="preserve">Et apres pour</w:t>
+      </w:r>
+      <w:r>
+        <w:rPr>
+          <w:rFonts w:ascii="Courier New" w:cs="Courier New" w:eastAsia="Courier New" w:hAnsi="Courier New"/>
+          <w:color w:val="a9a9a9"/>
+          <w:sz w:val="18"/>
+          <w:szCs w:val="18"/>
+          <w:rtl w:val="0"/>
+        </w:rPr>
+        <w:t xml:space="preserve">&lt;lb/&gt;</w:t>
+      </w:r>
+      <w:r>
+        <w:rPr>
+          <w:rtl w:val="0"/>
+        </w:rPr>
+      </w:r>
+    </w:p>
+    <w:p>
+      <w:pPr>
+        <w:keepNext w:val="0"/>
+        <w:keepLines w:val="0"/>
+        <w:widowControl w:val="0"/>
+        <w:pBdr>
+          <w:top w:space="0" w:sz="0" w:val="nil"/>
+          <w:left w:space="0" w:sz="0" w:val="nil"/>
+          <w:bottom w:space="0" w:sz="0" w:val="nil"/>
+          <w:right w:space="0" w:sz="0" w:val="nil"/>
+          <w:between w:space="0" w:sz="0" w:val="nil"/>
+        </w:pBdr>
+        <w:shd w:fill="auto" w:val="clear"/>
+        <w:contextualSpacing w:val="0"/>
+        <w:rPr>
+          <w:color w:val="000000"/>
+        </w:rPr>
+      </w:pPr>
+      <w:r>
+        <w:rPr>
+          <w:color w:val="000000"/>
+          <w:rtl w:val="0"/>
+        </w:rPr>
+        <w:t xml:space="preserve">faire le creulx</w:t>
+      </w:r>
+      <w:r>
+        <w:rPr>
+          <w:rFonts w:ascii="Courier New" w:cs="Courier New" w:eastAsia="Courier New" w:hAnsi="Courier New"/>
+          <w:color w:val="a9a9a9"/>
+          <w:sz w:val="18"/>
+          <w:szCs w:val="18"/>
+          <w:rtl w:val="0"/>
+        </w:rPr>
+        <w:t xml:space="preserve">&lt;lb/&gt;</w:t>
+      </w:r>
+      <w:r>
+        <w:rPr>
+          <w:rtl w:val="0"/>
+        </w:rPr>
+      </w:r>
+    </w:p>
+    <w:p>
+      <w:pPr>
+        <w:keepNext w:val="0"/>
+        <w:keepLines w:val="0"/>
+        <w:widowControl w:val="0"/>
+        <w:pBdr>
+          <w:top w:space="0" w:sz="0" w:val="nil"/>
+          <w:left w:space="0" w:sz="0" w:val="nil"/>
+          <w:bottom w:space="0" w:sz="0" w:val="nil"/>
+          <w:right w:space="0" w:sz="0" w:val="nil"/>
+          <w:between w:space="0" w:sz="0" w:val="nil"/>
+        </w:pBdr>
+        <w:shd w:fill="auto" w:val="clear"/>
+        <w:contextualSpacing w:val="0"/>
+        <w:rPr>
+          <w:color w:val="000000"/>
+        </w:rPr>
+      </w:pPr>
+      <w:r>
+        <w:rPr>
+          <w:color w:val="000000"/>
+          <w:rtl w:val="0"/>
+        </w:rPr>
+        <w:t xml:space="preserve">le </w:t>
+      </w:r>
+      <w:r>
+        <w:rPr>
+          <w:rFonts w:ascii="Courier New" w:cs="Courier New" w:eastAsia="Courier New" w:hAnsi="Courier New"/>
+          <w:color w:val="0000ff"/>
+          <w:sz w:val="18"/>
+          <w:szCs w:val="18"/>
+          <w:rtl w:val="0"/>
+        </w:rPr>
+        <w:t xml:space="preserve">&lt;tl&gt;</w:t>
+      </w:r>
+      <w:r>
+        <w:rPr>
+          <w:color w:val="000000"/>
+          <w:rtl w:val="0"/>
+        </w:rPr>
+        <w:t xml:space="preserve">moule</w:t>
+      </w:r>
+      <w:r>
+        <w:rPr>
+          <w:rFonts w:ascii="Courier New" w:cs="Courier New" w:eastAsia="Courier New" w:hAnsi="Courier New"/>
+          <w:color w:val="0000ff"/>
+          <w:sz w:val="18"/>
+          <w:szCs w:val="18"/>
+          <w:rtl w:val="0"/>
+        </w:rPr>
+        <w:t xml:space="preserve">&lt;/tl&gt;</w:t>
+      </w:r>
+      <w:r>
+        <w:rPr>
+          <w:color w:val="000000"/>
+          <w:rtl w:val="0"/>
+        </w:rPr>
+        <w:t xml:space="preserve"> recuit ne</w:t>
+      </w:r>
+      <w:r>
+        <w:rPr>
+          <w:rFonts w:ascii="Courier New" w:cs="Courier New" w:eastAsia="Courier New" w:hAnsi="Courier New"/>
+          <w:color w:val="a9a9a9"/>
+          <w:sz w:val="18"/>
+          <w:szCs w:val="18"/>
+          <w:rtl w:val="0"/>
+        </w:rPr>
+        <w:t xml:space="preserve">&lt;lb/&gt;</w:t>
+      </w:r>
+      <w:r>
+        <w:rPr>
+          <w:rtl w:val="0"/>
+        </w:rPr>
+      </w:r>
+    </w:p>
+    <w:p>
+      <w:pPr>
+        <w:keepNext w:val="0"/>
+        <w:keepLines w:val="0"/>
+        <w:widowControl w:val="0"/>
+        <w:pBdr>
+          <w:top w:space="0" w:sz="0" w:val="nil"/>
+          <w:left w:space="0" w:sz="0" w:val="nil"/>
+          <w:bottom w:space="0" w:sz="0" w:val="nil"/>
+          <w:right w:space="0" w:sz="0" w:val="nil"/>
+          <w:between w:space="0" w:sz="0" w:val="nil"/>
+        </w:pBdr>
+        <w:shd w:fill="auto" w:val="clear"/>
+        <w:contextualSpacing w:val="0"/>
+        <w:rPr>
+          <w:color w:val="000000"/>
+        </w:rPr>
+      </w:pPr>
+      <w:r>
+        <w:rPr>
+          <w:color w:val="000000"/>
+          <w:rtl w:val="0"/>
+        </w:rPr>
+        <w:t xml:space="preserve">se peult gueres bien</w:t>
+      </w:r>
+      <w:r>
+        <w:rPr>
+          <w:rFonts w:ascii="Courier New" w:cs="Courier New" w:eastAsia="Courier New" w:hAnsi="Courier New"/>
+          <w:color w:val="a9a9a9"/>
+          <w:sz w:val="18"/>
+          <w:szCs w:val="18"/>
+          <w:rtl w:val="0"/>
+        </w:rPr>
+        <w:t xml:space="preserve">&lt;lb/&gt;</w:t>
+      </w:r>
+      <w:r>
+        <w:rPr>
+          <w:rtl w:val="0"/>
+        </w:rPr>
+      </w:r>
+    </w:p>
+    <w:p>
+      <w:pPr>
+        <w:keepNext w:val="0"/>
+        <w:keepLines w:val="0"/>
+        <w:widowControl w:val="0"/>
+        <w:pBdr>
+          <w:top w:space="0" w:sz="0" w:val="nil"/>
+          <w:left w:space="0" w:sz="0" w:val="nil"/>
+          <w:bottom w:space="0" w:sz="0" w:val="nil"/>
+          <w:right w:space="0" w:sz="0" w:val="nil"/>
+          <w:between w:space="0" w:sz="0" w:val="nil"/>
+        </w:pBdr>
+        <w:shd w:fill="auto" w:val="clear"/>
+        <w:contextualSpacing w:val="0"/>
+        <w:rPr>
+          <w:color w:val="000000"/>
+        </w:rPr>
+      </w:pPr>
+      <w:r>
+        <w:rPr>
+          <w:rFonts w:ascii="Courier New" w:cs="Courier New" w:eastAsia="Courier New" w:hAnsi="Courier New"/>
+          <w:color w:val="0000ff"/>
+          <w:sz w:val="18"/>
+          <w:szCs w:val="18"/>
+          <w:rtl w:val="0"/>
+        </w:rPr>
+        <w:t xml:space="preserve">&lt;m&gt;</w:t>
+      </w:r>
+      <w:r>
+        <w:rPr>
+          <w:color w:val="000000"/>
+          <w:rtl w:val="0"/>
+        </w:rPr>
+        <w:t xml:space="preserve">huiler</w:t>
+      </w:r>
+      <w:r>
+        <w:rPr>
+          <w:rFonts w:ascii="Courier New" w:cs="Courier New" w:eastAsia="Courier New" w:hAnsi="Courier New"/>
+          <w:color w:val="0000ff"/>
+          <w:sz w:val="18"/>
+          <w:szCs w:val="18"/>
+          <w:rtl w:val="0"/>
+        </w:rPr>
+        <w:t xml:space="preserve">&lt;/m&gt;</w:t>
+      </w:r>
+      <w:r>
+        <w:rPr>
+          <w:color w:val="000000"/>
+          <w:rtl w:val="0"/>
+        </w:rPr>
+        <w:t xml:space="preserve"> a cause quil</w:t>
+      </w:r>
+      <w:r>
+        <w:rPr>
+          <w:rFonts w:ascii="Courier New" w:cs="Courier New" w:eastAsia="Courier New" w:hAnsi="Courier New"/>
+          <w:color w:val="a9a9a9"/>
+          <w:sz w:val="18"/>
+          <w:szCs w:val="18"/>
+          <w:rtl w:val="0"/>
+        </w:rPr>
+        <w:t xml:space="preserve">&lt;lb/&gt;</w:t>
+      </w:r>
+      <w:r>
+        <w:rPr>
+          <w:rtl w:val="0"/>
+        </w:rPr>
+      </w:r>
+    </w:p>
+    <w:p>
+      <w:pPr>
+        <w:keepNext w:val="0"/>
+        <w:keepLines w:val="0"/>
+        <w:widowControl w:val="0"/>
+        <w:pBdr>
+          <w:top w:space="0" w:sz="0" w:val="nil"/>
+          <w:left w:space="0" w:sz="0" w:val="nil"/>
+          <w:bottom w:space="0" w:sz="0" w:val="nil"/>
+          <w:right w:space="0" w:sz="0" w:val="nil"/>
+          <w:between w:space="0" w:sz="0" w:val="nil"/>
+        </w:pBdr>
+        <w:shd w:fill="auto" w:val="clear"/>
+        <w:contextualSpacing w:val="0"/>
+        <w:rPr>
+          <w:rFonts w:ascii="Courier New" w:cs="Courier New" w:eastAsia="Courier New" w:hAnsi="Courier New"/>
+          <w:color w:val="7f6000"/>
+          <w:sz w:val="18"/>
+          <w:szCs w:val="18"/>
+        </w:rPr>
+      </w:pPr>
+      <w:r>
+        <w:rPr>
+          <w:color w:val="000000"/>
+          <w:rtl w:val="0"/>
+        </w:rPr>
+        <w:t xml:space="preserve">boit l</w:t>
+      </w:r>
+      <w:r>
+        <w:rPr>
+          <w:rFonts w:ascii="Courier New" w:cs="Courier New" w:eastAsia="Courier New" w:hAnsi="Courier New"/>
+          <w:color w:val="0000ff"/>
+          <w:sz w:val="18"/>
+          <w:szCs w:val="18"/>
+          <w:rtl w:val="0"/>
+        </w:rPr>
+        <w:t xml:space="preserve">&lt;m&gt;</w:t>
+      </w:r>
+      <w:r>
+        <w:rPr>
+          <w:color w:val="000000"/>
+          <w:rtl w:val="0"/>
+        </w:rPr>
+        <w:t xml:space="preserve">huile</w:t>
+      </w:r>
+      <w:r>
+        <w:rPr>
+          <w:rFonts w:ascii="Courier New" w:cs="Courier New" w:eastAsia="Courier New" w:hAnsi="Courier New"/>
+          <w:color w:val="0000ff"/>
+          <w:sz w:val="18"/>
+          <w:szCs w:val="18"/>
+          <w:rtl w:val="0"/>
+        </w:rPr>
+        <w:t xml:space="preserve">&lt;/m&gt;</w:t>
+      </w:r>
+      <w:r>
+        <w:rPr>
+          <w:rFonts w:ascii="Courier New" w:cs="Courier New" w:eastAsia="Courier New" w:hAnsi="Courier New"/>
+          <w:color w:val="7f6000"/>
+          <w:sz w:val="18"/>
+          <w:szCs w:val="18"/>
           <w:rtl w:val="0"/>
         </w:rPr>
         <w:t xml:space="preserve">&lt;/ab&gt;</w:t>
       </w:r>
-      <w:r>
-        <w:rPr>
-          <w:rtl w:val="0"/>
-        </w:rPr>
-      </w:r>
-    </w:p>
-    <w:p>
-      <w:pPr>
-        <w:keepNext w:val="0"/>
-        <w:keepLines w:val="0"/>
-        <w:widowControl w:val="0"/>
-        <w:pBdr>
-          <w:top w:space="0" w:sz="0" w:val="nil"/>
-          <w:left w:space="0" w:sz="0" w:val="nil"/>
-          <w:bottom w:space="0" w:sz="0" w:val="nil"/>
-          <w:right w:space="0" w:sz="0" w:val="nil"/>
-          <w:between w:space="0" w:sz="0" w:val="nil"/>
-        </w:pBdr>
-        <w:shd w:fill="auto" w:val="clear"/>
-        <w:contextualSpacing w:val="0"/>
-        <w:rPr>
-          <w:color w:val="000000"/>
-        </w:rPr>
-      </w:pPr>
-      <w:r>
-        <w:rPr>
-          <w:rtl w:val="0"/>
-        </w:rPr>
-      </w:r>
     </w:p>
     <w:p>
       <w:pPr>
@@ -5026,6 +5734,30 @@
       </w:pPr>
       <w:r>
         <w:rPr>
+          <w:rtl w:val="0"/>
+        </w:rPr>
+      </w:r>
+    </w:p>
+    <w:p>
+      <w:pPr>
+        <w:keepNext w:val="0"/>
+        <w:keepLines w:val="0"/>
+        <w:widowControl w:val="0"/>
+        <w:pBdr>
+          <w:top w:space="0" w:sz="0" w:val="nil"/>
+          <w:left w:space="0" w:sz="0" w:val="nil"/>
+          <w:bottom w:space="0" w:sz="0" w:val="nil"/>
+          <w:right w:space="0" w:sz="0" w:val="nil"/>
+          <w:between w:space="0" w:sz="0" w:val="nil"/>
+        </w:pBdr>
+        <w:shd w:fill="auto" w:val="clear"/>
+        <w:contextualSpacing w:val="0"/>
+        <w:rPr>
+          <w:color w:val="000000"/>
+        </w:rPr>
+      </w:pPr>
+      <w:r>
+        <w:rPr>
           <w:rFonts w:ascii="Courier New" w:cs="Courier New" w:eastAsia="Courier New" w:hAnsi="Courier New"/>
           <w:color w:val="7f6000"/>
           <w:sz w:val="18"/>
@@ -5034,6 +5766,11 @@
         </w:rPr>
         <w:t xml:space="preserve">&lt;ab&gt;</w:t>
       </w:r>
+      <w:r>
+        <w:rPr>
+          <w:rtl w:val="0"/>
+        </w:rPr>
+      </w:r>
     </w:p>
     <w:p>
       <w:pPr>
@@ -5068,7 +5805,13 @@
           <w:color w:val="000000"/>
           <w:rtl w:val="0"/>
         </w:rPr>
-        <w:t xml:space="preserve">left-bottom</w:t>
+        <w:t xml:space="preserve">left-</w:t>
+      </w:r>
+      <w:r>
+        <w:rPr>
+          <w:rtl w:val="0"/>
+        </w:rPr>
+        <w:t xml:space="preserve">middle</w:t>
       </w:r>
       <w:r>
         <w:rPr>
@@ -5106,10 +5849,88 @@
       </w:pPr>
       <w:r>
         <w:rPr>
-          <w:color w:val="000000"/>
-          <w:rtl w:val="0"/>
-        </w:rPr>
-        <w:t xml:space="preserve">Tu pourrois bien</w:t>
+          <w:rFonts w:ascii="Courier New" w:cs="Courier New" w:eastAsia="Courier New" w:hAnsi="Courier New"/>
+          <w:color w:val="0000ff"/>
+          <w:sz w:val="18"/>
+          <w:szCs w:val="18"/>
+          <w:rtl w:val="0"/>
+        </w:rPr>
+        <w:t xml:space="preserve">&lt;figure&gt;</w:t>
+      </w:r>
+      <w:r>
+        <w:rPr>
+          <w:color w:val="000000"/>
+          <w:rtl w:val="0"/>
+        </w:rPr>
+        <w:t xml:space="preserve">+</w:t>
+      </w:r>
+      <w:r>
+        <w:rPr>
+          <w:rFonts w:ascii="Courier New" w:cs="Courier New" w:eastAsia="Courier New" w:hAnsi="Courier New"/>
+          <w:color w:val="0000ff"/>
+          <w:sz w:val="18"/>
+          <w:szCs w:val="18"/>
+          <w:rtl w:val="0"/>
+        </w:rPr>
+        <w:t xml:space="preserve">&lt;/figure&gt;</w:t>
+      </w:r>
+      <w:r>
+        <w:rPr>
+          <w:rtl w:val="0"/>
+        </w:rPr>
+      </w:r>
+    </w:p>
+    <w:p>
+      <w:pPr>
+        <w:keepNext w:val="0"/>
+        <w:keepLines w:val="0"/>
+        <w:widowControl w:val="0"/>
+        <w:pBdr>
+          <w:top w:space="0" w:sz="0" w:val="nil"/>
+          <w:left w:space="0" w:sz="0" w:val="nil"/>
+          <w:bottom w:space="0" w:sz="0" w:val="nil"/>
+          <w:right w:space="0" w:sz="0" w:val="nil"/>
+          <w:between w:space="0" w:sz="0" w:val="nil"/>
+        </w:pBdr>
+        <w:shd w:fill="auto" w:val="clear"/>
+        <w:contextualSpacing w:val="0"/>
+        <w:rPr>
+          <w:color w:val="000000"/>
+        </w:rPr>
+      </w:pPr>
+      <w:r>
+        <w:rPr>
+          <w:color w:val="000000"/>
+          <w:rtl w:val="0"/>
+        </w:rPr>
+        <w:t xml:space="preserve">Sil y a du </w:t>
+      </w:r>
+      <w:r>
+        <w:rPr>
+          <w:rFonts w:ascii="Courier New" w:cs="Courier New" w:eastAsia="Courier New" w:hAnsi="Courier New"/>
+          <w:color w:val="0000ff"/>
+          <w:sz w:val="18"/>
+          <w:szCs w:val="18"/>
+          <w:rtl w:val="0"/>
+        </w:rPr>
+        <w:t xml:space="preserve">&lt;m&gt;&lt;la&gt;</w:t>
+      </w:r>
+      <w:r>
+        <w:rPr>
+          <w:color w:val="000000"/>
+          <w:rtl w:val="0"/>
+        </w:rPr>
+        <w:t xml:space="preserve">crocum</w:t>
+      </w:r>
+      <w:r>
+        <w:rPr>
+          <w:rFonts w:ascii="Courier New" w:cs="Courier New" w:eastAsia="Courier New" w:hAnsi="Courier New"/>
+          <w:color w:val="0000ff"/>
+          <w:sz w:val="18"/>
+          <w:szCs w:val="18"/>
+          <w:rtl w:val="0"/>
+        </w:rPr>
+        <w:t xml:space="preserve">&lt;/la&gt;&lt;/m&gt;</w:t>
       </w:r>
       <w:r>
         <w:rPr>
@@ -5150,34 +5971,7 @@
           <w:color w:val="000000"/>
           <w:rtl w:val="0"/>
         </w:rPr>
-        <w:t xml:space="preserve">mouler la </w:t>
-      </w:r>
-      <w:r>
-        <w:rPr>
-          <w:rFonts w:ascii="Courier New" w:cs="Courier New" w:eastAsia="Courier New" w:hAnsi="Courier New"/>
-          <w:color w:val="0000ff"/>
-          <w:sz w:val="18"/>
-          <w:szCs w:val="18"/>
-          <w:rtl w:val="0"/>
-        </w:rPr>
-        <w:t xml:space="preserve">&lt;al&gt;</w:t>
-      </w:r>
-      <w:r>
-        <w:rPr>
-          <w:color w:val="000000"/>
-          <w:rtl w:val="0"/>
-        </w:rPr>
-        <w:t xml:space="preserve">tortue</w:t>
-      </w:r>
-      <w:r>
-        <w:rPr>
-          <w:rFonts w:ascii="Courier New" w:cs="Courier New" w:eastAsia="Courier New" w:hAnsi="Courier New"/>
-          <w:color w:val="0000ff"/>
-          <w:sz w:val="18"/>
-          <w:szCs w:val="18"/>
-          <w:rtl w:val="0"/>
-        </w:rPr>
-        <w:t xml:space="preserve">&lt;/al&gt;</w:t>
+        <w:t xml:space="preserve">dans le sable les</w:t>
       </w:r>
       <w:r>
         <w:rPr>
@@ -5218,7 +6012,7 @@
           <w:color w:val="000000"/>
           <w:rtl w:val="0"/>
         </w:rPr>
-        <w:t xml:space="preserve">dune piece de chasque</w:t>
+        <w:t xml:space="preserve">joinctures des</w:t>
       </w:r>
       <w:r>
         <w:rPr>
@@ -5256,10 +6050,37 @@
       </w:pPr>
       <w:r>
         <w:rPr>
-          <w:color w:val="000000"/>
-          <w:rtl w:val="0"/>
-        </w:rPr>
-        <w:t xml:space="preserve">coste mays il la</w:t>
+          <w:rFonts w:ascii="Courier New" w:cs="Courier New" w:eastAsia="Courier New" w:hAnsi="Courier New"/>
+          <w:color w:val="0000ff"/>
+          <w:sz w:val="18"/>
+          <w:szCs w:val="18"/>
+          <w:rtl w:val="0"/>
+        </w:rPr>
+        <w:t xml:space="preserve">&lt;tl&gt;</w:t>
+      </w:r>
+      <w:r>
+        <w:rPr>
+          <w:color w:val="000000"/>
+          <w:rtl w:val="0"/>
+        </w:rPr>
+        <w:t xml:space="preserve">molles</w:t>
+      </w:r>
+      <w:r>
+        <w:rPr>
+          <w:rFonts w:ascii="Courier New" w:cs="Courier New" w:eastAsia="Courier New" w:hAnsi="Courier New"/>
+          <w:color w:val="0000ff"/>
+          <w:sz w:val="18"/>
+          <w:szCs w:val="18"/>
+          <w:rtl w:val="0"/>
+        </w:rPr>
+        <w:t xml:space="preserve">&lt;/tl&gt;</w:t>
+      </w:r>
+      <w:r>
+        <w:rPr>
+          <w:color w:val="000000"/>
+          <w:rtl w:val="0"/>
+        </w:rPr>
+        <w:t xml:space="preserve"> ne se</w:t>
       </w:r>
       <w:r>
         <w:rPr>
@@ -5300,7 +6121,7 @@
           <w:color w:val="000000"/>
           <w:rtl w:val="0"/>
         </w:rPr>
-        <w:t xml:space="preserve">fauldroit brusler</w:t>
+        <w:t xml:space="preserve">cognoissent presque</w:t>
       </w:r>
       <w:r>
         <w:rPr>
@@ -5333,272 +6154,6 @@
         <w:shd w:fill="auto" w:val="clear"/>
         <w:contextualSpacing w:val="0"/>
         <w:rPr>
-          <w:color w:val="000000"/>
-        </w:rPr>
-      </w:pPr>
-      <w:r>
-        <w:rPr>
-          <w:color w:val="000000"/>
-          <w:rtl w:val="0"/>
-        </w:rPr>
-        <w:t xml:space="preserve">Et apres pour</w:t>
-      </w:r>
-      <w:r>
-        <w:rPr>
-          <w:rFonts w:ascii="Courier New" w:cs="Courier New" w:eastAsia="Courier New" w:hAnsi="Courier New"/>
-          <w:color w:val="a9a9a9"/>
-          <w:sz w:val="18"/>
-          <w:szCs w:val="18"/>
-          <w:rtl w:val="0"/>
-        </w:rPr>
-        <w:t xml:space="preserve">&lt;lb/&gt;</w:t>
-      </w:r>
-      <w:r>
-        <w:rPr>
-          <w:rtl w:val="0"/>
-        </w:rPr>
-      </w:r>
-    </w:p>
-    <w:p>
-      <w:pPr>
-        <w:keepNext w:val="0"/>
-        <w:keepLines w:val="0"/>
-        <w:widowControl w:val="0"/>
-        <w:pBdr>
-          <w:top w:space="0" w:sz="0" w:val="nil"/>
-          <w:left w:space="0" w:sz="0" w:val="nil"/>
-          <w:bottom w:space="0" w:sz="0" w:val="nil"/>
-          <w:right w:space="0" w:sz="0" w:val="nil"/>
-          <w:between w:space="0" w:sz="0" w:val="nil"/>
-        </w:pBdr>
-        <w:shd w:fill="auto" w:val="clear"/>
-        <w:contextualSpacing w:val="0"/>
-        <w:rPr>
-          <w:color w:val="000000"/>
-        </w:rPr>
-      </w:pPr>
-      <w:r>
-        <w:rPr>
-          <w:color w:val="000000"/>
-          <w:rtl w:val="0"/>
-        </w:rPr>
-        <w:t xml:space="preserve">faire le creulx</w:t>
-      </w:r>
-      <w:r>
-        <w:rPr>
-          <w:rFonts w:ascii="Courier New" w:cs="Courier New" w:eastAsia="Courier New" w:hAnsi="Courier New"/>
-          <w:color w:val="a9a9a9"/>
-          <w:sz w:val="18"/>
-          <w:szCs w:val="18"/>
-          <w:rtl w:val="0"/>
-        </w:rPr>
-        <w:t xml:space="preserve">&lt;lb/&gt;</w:t>
-      </w:r>
-      <w:r>
-        <w:rPr>
-          <w:rtl w:val="0"/>
-        </w:rPr>
-      </w:r>
-    </w:p>
-    <w:p>
-      <w:pPr>
-        <w:keepNext w:val="0"/>
-        <w:keepLines w:val="0"/>
-        <w:widowControl w:val="0"/>
-        <w:pBdr>
-          <w:top w:space="0" w:sz="0" w:val="nil"/>
-          <w:left w:space="0" w:sz="0" w:val="nil"/>
-          <w:bottom w:space="0" w:sz="0" w:val="nil"/>
-          <w:right w:space="0" w:sz="0" w:val="nil"/>
-          <w:between w:space="0" w:sz="0" w:val="nil"/>
-        </w:pBdr>
-        <w:shd w:fill="auto" w:val="clear"/>
-        <w:contextualSpacing w:val="0"/>
-        <w:rPr>
-          <w:color w:val="000000"/>
-        </w:rPr>
-      </w:pPr>
-      <w:r>
-        <w:rPr>
-          <w:color w:val="000000"/>
-          <w:rtl w:val="0"/>
-        </w:rPr>
-        <w:t xml:space="preserve">le </w:t>
-      </w:r>
-      <w:r>
-        <w:rPr>
-          <w:rFonts w:ascii="Courier New" w:cs="Courier New" w:eastAsia="Courier New" w:hAnsi="Courier New"/>
-          <w:color w:val="0000ff"/>
-          <w:sz w:val="18"/>
-          <w:szCs w:val="18"/>
-          <w:rtl w:val="0"/>
-        </w:rPr>
-        <w:t xml:space="preserve">&lt;tl&gt;</w:t>
-      </w:r>
-      <w:r>
-        <w:rPr>
-          <w:color w:val="000000"/>
-          <w:rtl w:val="0"/>
-        </w:rPr>
-        <w:t xml:space="preserve">moule</w:t>
-      </w:r>
-      <w:r>
-        <w:rPr>
-          <w:rFonts w:ascii="Courier New" w:cs="Courier New" w:eastAsia="Courier New" w:hAnsi="Courier New"/>
-          <w:color w:val="0000ff"/>
-          <w:sz w:val="18"/>
-          <w:szCs w:val="18"/>
-          <w:rtl w:val="0"/>
-        </w:rPr>
-        <w:t xml:space="preserve">&lt;/tl&gt;</w:t>
-      </w:r>
-      <w:r>
-        <w:rPr>
-          <w:color w:val="000000"/>
-          <w:rtl w:val="0"/>
-        </w:rPr>
-        <w:t xml:space="preserve"> recuit ne</w:t>
-      </w:r>
-      <w:r>
-        <w:rPr>
-          <w:rFonts w:ascii="Courier New" w:cs="Courier New" w:eastAsia="Courier New" w:hAnsi="Courier New"/>
-          <w:color w:val="a9a9a9"/>
-          <w:sz w:val="18"/>
-          <w:szCs w:val="18"/>
-          <w:rtl w:val="0"/>
-        </w:rPr>
-        <w:t xml:space="preserve">&lt;lb/&gt;</w:t>
-      </w:r>
-      <w:r>
-        <w:rPr>
-          <w:rtl w:val="0"/>
-        </w:rPr>
-      </w:r>
-    </w:p>
-    <w:p>
-      <w:pPr>
-        <w:keepNext w:val="0"/>
-        <w:keepLines w:val="0"/>
-        <w:widowControl w:val="0"/>
-        <w:pBdr>
-          <w:top w:space="0" w:sz="0" w:val="nil"/>
-          <w:left w:space="0" w:sz="0" w:val="nil"/>
-          <w:bottom w:space="0" w:sz="0" w:val="nil"/>
-          <w:right w:space="0" w:sz="0" w:val="nil"/>
-          <w:between w:space="0" w:sz="0" w:val="nil"/>
-        </w:pBdr>
-        <w:shd w:fill="auto" w:val="clear"/>
-        <w:contextualSpacing w:val="0"/>
-        <w:rPr>
-          <w:color w:val="000000"/>
-        </w:rPr>
-      </w:pPr>
-      <w:r>
-        <w:rPr>
-          <w:color w:val="000000"/>
-          <w:rtl w:val="0"/>
-        </w:rPr>
-        <w:t xml:space="preserve">se peult gueres bien</w:t>
-      </w:r>
-      <w:r>
-        <w:rPr>
-          <w:rFonts w:ascii="Courier New" w:cs="Courier New" w:eastAsia="Courier New" w:hAnsi="Courier New"/>
-          <w:color w:val="a9a9a9"/>
-          <w:sz w:val="18"/>
-          <w:szCs w:val="18"/>
-          <w:rtl w:val="0"/>
-        </w:rPr>
-        <w:t xml:space="preserve">&lt;lb/&gt;</w:t>
-      </w:r>
-      <w:r>
-        <w:rPr>
-          <w:rtl w:val="0"/>
-        </w:rPr>
-      </w:r>
-    </w:p>
-    <w:p>
-      <w:pPr>
-        <w:keepNext w:val="0"/>
-        <w:keepLines w:val="0"/>
-        <w:widowControl w:val="0"/>
-        <w:pBdr>
-          <w:top w:space="0" w:sz="0" w:val="nil"/>
-          <w:left w:space="0" w:sz="0" w:val="nil"/>
-          <w:bottom w:space="0" w:sz="0" w:val="nil"/>
-          <w:right w:space="0" w:sz="0" w:val="nil"/>
-          <w:between w:space="0" w:sz="0" w:val="nil"/>
-        </w:pBdr>
-        <w:shd w:fill="auto" w:val="clear"/>
-        <w:contextualSpacing w:val="0"/>
-        <w:rPr>
-          <w:color w:val="000000"/>
-        </w:rPr>
-      </w:pPr>
-      <w:r>
-        <w:rPr>
-          <w:rFonts w:ascii="Courier New" w:cs="Courier New" w:eastAsia="Courier New" w:hAnsi="Courier New"/>
-          <w:color w:val="0000ff"/>
-          <w:sz w:val="18"/>
-          <w:szCs w:val="18"/>
-          <w:rtl w:val="0"/>
-        </w:rPr>
-        <w:t xml:space="preserve">&lt;m&gt;</w:t>
-      </w:r>
-      <w:r>
-        <w:rPr>
-          <w:color w:val="000000"/>
-          <w:rtl w:val="0"/>
-        </w:rPr>
-        <w:t xml:space="preserve">huiler</w:t>
-      </w:r>
-      <w:r>
-        <w:rPr>
-          <w:rFonts w:ascii="Courier New" w:cs="Courier New" w:eastAsia="Courier New" w:hAnsi="Courier New"/>
-          <w:color w:val="0000ff"/>
-          <w:sz w:val="18"/>
-          <w:szCs w:val="18"/>
-          <w:rtl w:val="0"/>
-        </w:rPr>
-        <w:t xml:space="preserve">&lt;/m&gt;</w:t>
-      </w:r>
-      <w:r>
-        <w:rPr>
-          <w:color w:val="000000"/>
-          <w:rtl w:val="0"/>
-        </w:rPr>
-        <w:t xml:space="preserve"> a cause quil</w:t>
-      </w:r>
-      <w:r>
-        <w:rPr>
-          <w:rFonts w:ascii="Courier New" w:cs="Courier New" w:eastAsia="Courier New" w:hAnsi="Courier New"/>
-          <w:color w:val="a9a9a9"/>
-          <w:sz w:val="18"/>
-          <w:szCs w:val="18"/>
-          <w:rtl w:val="0"/>
-        </w:rPr>
-        <w:t xml:space="preserve">&lt;lb/&gt;</w:t>
-      </w:r>
-      <w:r>
-        <w:rPr>
-          <w:rtl w:val="0"/>
-        </w:rPr>
-      </w:r>
-    </w:p>
-    <w:p>
-      <w:pPr>
-        <w:keepNext w:val="0"/>
-        <w:keepLines w:val="0"/>
-        <w:widowControl w:val="0"/>
-        <w:pBdr>
-          <w:top w:space="0" w:sz="0" w:val="nil"/>
-          <w:left w:space="0" w:sz="0" w:val="nil"/>
-          <w:bottom w:space="0" w:sz="0" w:val="nil"/>
-          <w:right w:space="0" w:sz="0" w:val="nil"/>
-          <w:between w:space="0" w:sz="0" w:val="nil"/>
-        </w:pBdr>
-        <w:shd w:fill="auto" w:val="clear"/>
-        <w:contextualSpacing w:val="0"/>
-        <w:rPr>
           <w:rFonts w:ascii="Courier New" w:cs="Courier New" w:eastAsia="Courier New" w:hAnsi="Courier New"/>
           <w:color w:val="7f6000"/>
           <w:sz w:val="18"/>
@@ -5610,34 +6165,7 @@
           <w:color w:val="000000"/>
           <w:rtl w:val="0"/>
         </w:rPr>
-        <w:t xml:space="preserve">boit l</w:t>
-      </w:r>
-      <w:r>
-        <w:rPr>
-          <w:rFonts w:ascii="Courier New" w:cs="Courier New" w:eastAsia="Courier New" w:hAnsi="Courier New"/>
-          <w:color w:val="0000ff"/>
-          <w:sz w:val="18"/>
-          <w:szCs w:val="18"/>
-          <w:rtl w:val="0"/>
-        </w:rPr>
-        <w:t xml:space="preserve">&lt;m&gt;</w:t>
-      </w:r>
-      <w:r>
-        <w:rPr>
-          <w:color w:val="000000"/>
-          <w:rtl w:val="0"/>
-        </w:rPr>
-        <w:t xml:space="preserve">huile</w:t>
-      </w:r>
-      <w:r>
-        <w:rPr>
-          <w:rFonts w:ascii="Courier New" w:cs="Courier New" w:eastAsia="Courier New" w:hAnsi="Courier New"/>
-          <w:color w:val="0000ff"/>
-          <w:sz w:val="18"/>
-          <w:szCs w:val="18"/>
-          <w:rtl w:val="0"/>
-        </w:rPr>
-        <w:t xml:space="preserve">&lt;/m&gt;</w:t>
+        <w:t xml:space="preserve">point</w:t>
       </w:r>
       <w:r>
         <w:rPr>
@@ -5691,9 +6219,7 @@
         </w:pBdr>
         <w:shd w:fill="auto" w:val="clear"/>
         <w:contextualSpacing w:val="0"/>
-        <w:rPr>
-          <w:color w:val="000000"/>
-        </w:rPr>
+        <w:rPr/>
       </w:pPr>
       <w:r>
         <w:rPr>
@@ -5713,22 +6239,34 @@
     </w:p>
     <w:p>
       <w:pPr>
-        <w:keepNext w:val="0"/>
-        <w:keepLines w:val="0"/>
-        <w:widowControl w:val="0"/>
-        <w:pBdr>
-          <w:top w:space="0" w:sz="0" w:val="nil"/>
-          <w:left w:space="0" w:sz="0" w:val="nil"/>
-          <w:bottom w:space="0" w:sz="0" w:val="nil"/>
-          <w:right w:space="0" w:sz="0" w:val="nil"/>
-          <w:between w:space="0" w:sz="0" w:val="nil"/>
-        </w:pBdr>
-        <w:shd w:fill="auto" w:val="clear"/>
-        <w:contextualSpacing w:val="0"/>
-        <w:rPr>
-          <w:color w:val="000000"/>
-        </w:rPr>
-      </w:pPr>
+        <w:widowControl w:val="0"/>
+        <w:pBdr>
+          <w:top w:space="0" w:sz="0" w:val="nil"/>
+          <w:left w:space="0" w:sz="0" w:val="nil"/>
+          <w:bottom w:space="0" w:sz="0" w:val="nil"/>
+          <w:right w:space="0" w:sz="0" w:val="nil"/>
+          <w:between w:space="0" w:sz="0" w:val="nil"/>
+        </w:pBdr>
+        <w:shd w:fill="auto" w:val="clear"/>
+        <w:spacing w:line="331.2" w:lineRule="auto"/>
+        <w:contextualSpacing w:val="0"/>
+        <w:rPr>
+          <w:rFonts w:ascii="Courier New" w:cs="Courier New" w:eastAsia="Courier New" w:hAnsi="Courier New"/>
+          <w:color w:val="0000ff"/>
+          <w:sz w:val="18"/>
+          <w:szCs w:val="18"/>
+        </w:rPr>
+      </w:pPr>
+      <w:r>
+        <w:rPr>
+          <w:rFonts w:ascii="Courier New" w:cs="Courier New" w:eastAsia="Courier New" w:hAnsi="Courier New"/>
+          <w:color w:val="0000ff"/>
+          <w:sz w:val="18"/>
+          <w:szCs w:val="18"/>
+          <w:rtl w:val="0"/>
+        </w:rPr>
+        <w:t xml:space="preserve">&lt;man&gt;</w:t>
+      </w:r>
       <w:r>
         <w:rPr>
           <w:rFonts w:ascii="Courier New" w:cs="Courier New" w:eastAsia="Courier New" w:hAnsi="Courier New"/>
@@ -5741,10 +6279,9 @@
       </w:r>
       <w:r>
         <w:rPr>
-          <w:color w:val="000000"/>
-          <w:rtl w:val="0"/>
-        </w:rPr>
-        <w:t xml:space="preserve">left-bottom</w:t>
+          <w:rtl w:val="0"/>
+        </w:rPr>
+        <w:t xml:space="preserve">bottom</w:t>
       </w:r>
       <w:r>
         <w:rPr>
@@ -5756,513 +6293,64 @@
         </w:rPr>
         <w:t xml:space="preserve">&lt;/margin&gt;</w:t>
       </w:r>
-      <w:r>
-        <w:rPr>
-          <w:rtl w:val="0"/>
-        </w:rPr>
-      </w:r>
-    </w:p>
-    <w:p>
-      <w:pPr>
-        <w:keepNext w:val="0"/>
-        <w:keepLines w:val="0"/>
-        <w:widowControl w:val="0"/>
-        <w:pBdr>
-          <w:top w:space="0" w:sz="0" w:val="nil"/>
-          <w:left w:space="0" w:sz="0" w:val="nil"/>
-          <w:bottom w:space="0" w:sz="0" w:val="nil"/>
-          <w:right w:space="0" w:sz="0" w:val="nil"/>
-          <w:between w:space="0" w:sz="0" w:val="nil"/>
-        </w:pBdr>
-        <w:shd w:fill="auto" w:val="clear"/>
-        <w:contextualSpacing w:val="0"/>
-        <w:rPr>
-          <w:color w:val="000000"/>
-        </w:rPr>
-      </w:pPr>
-      <w:r>
-        <w:rPr>
-          <w:rFonts w:ascii="Courier New" w:cs="Courier New" w:eastAsia="Courier New" w:hAnsi="Courier New"/>
-          <w:color w:val="0000ff"/>
-          <w:sz w:val="18"/>
-          <w:szCs w:val="18"/>
-          <w:rtl w:val="0"/>
-        </w:rPr>
-        <w:t xml:space="preserve">&lt;figure&gt;</w:t>
-      </w:r>
-      <w:r>
-        <w:rPr>
-          <w:color w:val="000000"/>
-          <w:rtl w:val="0"/>
-        </w:rPr>
-        <w:t xml:space="preserve">+</w:t>
-      </w:r>
-      <w:r>
-        <w:rPr>
-          <w:rFonts w:ascii="Courier New" w:cs="Courier New" w:eastAsia="Courier New" w:hAnsi="Courier New"/>
-          <w:color w:val="0000ff"/>
-          <w:sz w:val="18"/>
-          <w:szCs w:val="18"/>
-          <w:rtl w:val="0"/>
-        </w:rPr>
-        <w:t xml:space="preserve">&lt;/figure&gt;</w:t>
-      </w:r>
-      <w:r>
-        <w:rPr>
-          <w:rtl w:val="0"/>
-        </w:rPr>
-      </w:r>
-    </w:p>
-    <w:p>
-      <w:pPr>
-        <w:keepNext w:val="0"/>
-        <w:keepLines w:val="0"/>
-        <w:widowControl w:val="0"/>
-        <w:pBdr>
-          <w:top w:space="0" w:sz="0" w:val="nil"/>
-          <w:left w:space="0" w:sz="0" w:val="nil"/>
-          <w:bottom w:space="0" w:sz="0" w:val="nil"/>
-          <w:right w:space="0" w:sz="0" w:val="nil"/>
-          <w:between w:space="0" w:sz="0" w:val="nil"/>
-        </w:pBdr>
-        <w:shd w:fill="auto" w:val="clear"/>
-        <w:contextualSpacing w:val="0"/>
-        <w:rPr>
-          <w:color w:val="000000"/>
-        </w:rPr>
-      </w:pPr>
-      <w:r>
-        <w:rPr>
-          <w:color w:val="000000"/>
-          <w:rtl w:val="0"/>
-        </w:rPr>
-        <w:t xml:space="preserve">Sil y a du </w:t>
-      </w:r>
-      <w:r>
-        <w:rPr>
-          <w:rFonts w:ascii="Courier New" w:cs="Courier New" w:eastAsia="Courier New" w:hAnsi="Courier New"/>
-          <w:color w:val="0000ff"/>
-          <w:sz w:val="18"/>
-          <w:szCs w:val="18"/>
-          <w:rtl w:val="0"/>
-        </w:rPr>
-        <w:t xml:space="preserve">&lt;m&gt;&lt;la&gt;</w:t>
-      </w:r>
-      <w:r>
-        <w:rPr>
-          <w:color w:val="000000"/>
-          <w:rtl w:val="0"/>
-        </w:rPr>
-        <w:t xml:space="preserve">crocum</w:t>
-      </w:r>
-      <w:r>
-        <w:rPr>
-          <w:rFonts w:ascii="Courier New" w:cs="Courier New" w:eastAsia="Courier New" w:hAnsi="Courier New"/>
-          <w:color w:val="0000ff"/>
-          <w:sz w:val="18"/>
-          <w:szCs w:val="18"/>
-          <w:rtl w:val="0"/>
-        </w:rPr>
-        <w:t xml:space="preserve">&lt;/la&gt;&lt;/m&gt;</w:t>
-      </w:r>
-      <w:r>
-        <w:rPr>
-          <w:rFonts w:ascii="Courier New" w:cs="Courier New" w:eastAsia="Courier New" w:hAnsi="Courier New"/>
-          <w:color w:val="a9a9a9"/>
-          <w:sz w:val="18"/>
-          <w:szCs w:val="18"/>
-          <w:rtl w:val="0"/>
-        </w:rPr>
-        <w:t xml:space="preserve">&lt;lb/&gt;</w:t>
-      </w:r>
-      <w:r>
-        <w:rPr>
-          <w:rtl w:val="0"/>
-        </w:rPr>
-      </w:r>
-    </w:p>
-    <w:p>
-      <w:pPr>
-        <w:keepNext w:val="0"/>
-        <w:keepLines w:val="0"/>
-        <w:widowControl w:val="0"/>
-        <w:pBdr>
-          <w:top w:space="0" w:sz="0" w:val="nil"/>
-          <w:left w:space="0" w:sz="0" w:val="nil"/>
-          <w:bottom w:space="0" w:sz="0" w:val="nil"/>
-          <w:right w:space="0" w:sz="0" w:val="nil"/>
-          <w:between w:space="0" w:sz="0" w:val="nil"/>
-        </w:pBdr>
-        <w:shd w:fill="auto" w:val="clear"/>
-        <w:contextualSpacing w:val="0"/>
-        <w:rPr>
-          <w:color w:val="000000"/>
-        </w:rPr>
-      </w:pPr>
-      <w:r>
-        <w:rPr>
-          <w:color w:val="000000"/>
-          <w:rtl w:val="0"/>
-        </w:rPr>
-        <w:t xml:space="preserve">dans le sable les</w:t>
-      </w:r>
-      <w:r>
-        <w:rPr>
-          <w:rFonts w:ascii="Courier New" w:cs="Courier New" w:eastAsia="Courier New" w:hAnsi="Courier New"/>
-          <w:color w:val="a9a9a9"/>
-          <w:sz w:val="18"/>
-          <w:szCs w:val="18"/>
-          <w:rtl w:val="0"/>
-        </w:rPr>
-        <w:t xml:space="preserve">&lt;lb/&gt;</w:t>
-      </w:r>
-      <w:r>
-        <w:rPr>
-          <w:rtl w:val="0"/>
-        </w:rPr>
-      </w:r>
-    </w:p>
-    <w:p>
-      <w:pPr>
-        <w:keepNext w:val="0"/>
-        <w:keepLines w:val="0"/>
-        <w:widowControl w:val="0"/>
-        <w:pBdr>
-          <w:top w:space="0" w:sz="0" w:val="nil"/>
-          <w:left w:space="0" w:sz="0" w:val="nil"/>
-          <w:bottom w:space="0" w:sz="0" w:val="nil"/>
-          <w:right w:space="0" w:sz="0" w:val="nil"/>
-          <w:between w:space="0" w:sz="0" w:val="nil"/>
-        </w:pBdr>
-        <w:shd w:fill="auto" w:val="clear"/>
-        <w:contextualSpacing w:val="0"/>
-        <w:rPr>
-          <w:color w:val="000000"/>
-        </w:rPr>
-      </w:pPr>
-      <w:r>
-        <w:rPr>
-          <w:color w:val="000000"/>
-          <w:rtl w:val="0"/>
-        </w:rPr>
-        <w:t xml:space="preserve">joinctures des</w:t>
-      </w:r>
-      <w:r>
-        <w:rPr>
-          <w:rFonts w:ascii="Courier New" w:cs="Courier New" w:eastAsia="Courier New" w:hAnsi="Courier New"/>
-          <w:color w:val="a9a9a9"/>
-          <w:sz w:val="18"/>
-          <w:szCs w:val="18"/>
-          <w:rtl w:val="0"/>
-        </w:rPr>
-        <w:t xml:space="preserve">&lt;lb/&gt;</w:t>
-      </w:r>
-      <w:r>
-        <w:rPr>
-          <w:rtl w:val="0"/>
-        </w:rPr>
-      </w:r>
-    </w:p>
-    <w:p>
-      <w:pPr>
-        <w:keepNext w:val="0"/>
-        <w:keepLines w:val="0"/>
-        <w:widowControl w:val="0"/>
-        <w:pBdr>
-          <w:top w:space="0" w:sz="0" w:val="nil"/>
-          <w:left w:space="0" w:sz="0" w:val="nil"/>
-          <w:bottom w:space="0" w:sz="0" w:val="nil"/>
-          <w:right w:space="0" w:sz="0" w:val="nil"/>
-          <w:between w:space="0" w:sz="0" w:val="nil"/>
-        </w:pBdr>
-        <w:shd w:fill="auto" w:val="clear"/>
-        <w:contextualSpacing w:val="0"/>
-        <w:rPr>
-          <w:color w:val="000000"/>
-        </w:rPr>
-      </w:pPr>
-      <w:r>
-        <w:rPr>
-          <w:rtl w:val="0"/>
-        </w:rPr>
-        <w:t xml:space="preserve">&lt;tl&gt;</w:t>
-      </w:r>
-      <w:r>
-        <w:rPr>
-          <w:color w:val="000000"/>
-          <w:rtl w:val="0"/>
-        </w:rPr>
-        <w:t xml:space="preserve">molles&lt;/tl&gt; ne se</w:t>
-      </w:r>
-      <w:r>
-        <w:rPr>
-          <w:rFonts w:ascii="Courier New" w:cs="Courier New" w:eastAsia="Courier New" w:hAnsi="Courier New"/>
-          <w:color w:val="a9a9a9"/>
-          <w:sz w:val="18"/>
-          <w:szCs w:val="18"/>
-          <w:rtl w:val="0"/>
-        </w:rPr>
-        <w:t xml:space="preserve">&lt;lb/&gt;</w:t>
-      </w:r>
-      <w:r>
-        <w:rPr>
-          <w:rtl w:val="0"/>
-        </w:rPr>
-      </w:r>
-    </w:p>
-    <w:p>
-      <w:pPr>
-        <w:keepNext w:val="0"/>
-        <w:keepLines w:val="0"/>
-        <w:widowControl w:val="0"/>
-        <w:pBdr>
-          <w:top w:space="0" w:sz="0" w:val="nil"/>
-          <w:left w:space="0" w:sz="0" w:val="nil"/>
-          <w:bottom w:space="0" w:sz="0" w:val="nil"/>
-          <w:right w:space="0" w:sz="0" w:val="nil"/>
-          <w:between w:space="0" w:sz="0" w:val="nil"/>
-        </w:pBdr>
-        <w:shd w:fill="auto" w:val="clear"/>
-        <w:contextualSpacing w:val="0"/>
-        <w:rPr>
-          <w:color w:val="000000"/>
-        </w:rPr>
-      </w:pPr>
-      <w:r>
-        <w:rPr>
-          <w:color w:val="000000"/>
-          <w:rtl w:val="0"/>
-        </w:rPr>
-        <w:t xml:space="preserve">cognoissent presque</w:t>
-      </w:r>
-      <w:r>
-        <w:rPr>
-          <w:rFonts w:ascii="Courier New" w:cs="Courier New" w:eastAsia="Courier New" w:hAnsi="Courier New"/>
-          <w:color w:val="a9a9a9"/>
-          <w:sz w:val="18"/>
-          <w:szCs w:val="18"/>
-          <w:rtl w:val="0"/>
-        </w:rPr>
-        <w:t xml:space="preserve">&lt;lb/&gt;</w:t>
-      </w:r>
-      <w:r>
-        <w:rPr>
-          <w:rtl w:val="0"/>
-        </w:rPr>
-      </w:r>
-    </w:p>
-    <w:p>
-      <w:pPr>
-        <w:keepNext w:val="0"/>
-        <w:keepLines w:val="0"/>
-        <w:widowControl w:val="0"/>
-        <w:pBdr>
-          <w:top w:space="0" w:sz="0" w:val="nil"/>
-          <w:left w:space="0" w:sz="0" w:val="nil"/>
-          <w:bottom w:space="0" w:sz="0" w:val="nil"/>
-          <w:right w:space="0" w:sz="0" w:val="nil"/>
-          <w:between w:space="0" w:sz="0" w:val="nil"/>
-        </w:pBdr>
-        <w:shd w:fill="auto" w:val="clear"/>
-        <w:contextualSpacing w:val="0"/>
+      <w:commentRangeStart w:id="0"/>
+      <w:r>
+        <w:rPr>
+          <w:rtl w:val="0"/>
+        </w:rPr>
+        <w:t xml:space="preserve">@</w:t>
+      </w:r>
+      <w:commentRangeEnd w:id="0"/>
+      <w:r>
+        <w:commentReference w:id="0"/>
+      </w:r>
+      <w:r>
+        <w:rPr>
+          <w:rtl w:val="0"/>
+        </w:rPr>
+        <w:t xml:space="preserve">Tourne au second foeillet</w:t>
+      </w:r>
+      <w:r>
+        <w:rPr>
+          <w:rFonts w:ascii="Courier New" w:cs="Courier New" w:eastAsia="Courier New" w:hAnsi="Courier New"/>
+          <w:color w:val="0000ff"/>
+          <w:sz w:val="18"/>
+          <w:szCs w:val="18"/>
+          <w:rtl w:val="0"/>
+        </w:rPr>
+        <w:t xml:space="preserve">&lt;/man&gt;</w:t>
+      </w:r>
+    </w:p>
+    <w:p>
+      <w:pPr>
+        <w:widowControl w:val="0"/>
+        <w:pBdr>
+          <w:top w:space="0" w:sz="0" w:val="nil"/>
+          <w:left w:space="0" w:sz="0" w:val="nil"/>
+          <w:bottom w:space="0" w:sz="0" w:val="nil"/>
+          <w:right w:space="0" w:sz="0" w:val="nil"/>
+          <w:between w:space="0" w:sz="0" w:val="nil"/>
+        </w:pBdr>
+        <w:shd w:fill="auto" w:val="clear"/>
+        <w:spacing w:line="331.2" w:lineRule="auto"/>
+        <w:contextualSpacing w:val="0"/>
+        <w:rPr>
+          <w:rFonts w:ascii="Courier New" w:cs="Courier New" w:eastAsia="Courier New" w:hAnsi="Courier New"/>
+          <w:color w:val="0000ff"/>
+          <w:sz w:val="18"/>
+          <w:szCs w:val="18"/>
+        </w:rPr>
+      </w:pPr>
+      <w:r>
         <w:rPr>
           <w:rFonts w:ascii="Courier New" w:cs="Courier New" w:eastAsia="Courier New" w:hAnsi="Courier New"/>
           <w:color w:val="7f6000"/>
           <w:sz w:val="18"/>
           <w:szCs w:val="18"/>
-        </w:rPr>
-      </w:pPr>
-      <w:r>
-        <w:rPr>
-          <w:color w:val="000000"/>
-          <w:rtl w:val="0"/>
-        </w:rPr>
-        <w:t xml:space="preserve">point</w:t>
-      </w:r>
-      <w:r>
-        <w:rPr>
-          <w:rFonts w:ascii="Courier New" w:cs="Courier New" w:eastAsia="Courier New" w:hAnsi="Courier New"/>
-          <w:color w:val="7f6000"/>
-          <w:sz w:val="18"/>
-          <w:szCs w:val="18"/>
           <w:rtl w:val="0"/>
         </w:rPr>
         <w:t xml:space="preserve">&lt;/ab&gt;</w:t>
       </w:r>
-    </w:p>
-    <w:p>
-      <w:pPr>
-        <w:keepNext w:val="0"/>
-        <w:keepLines w:val="0"/>
-        <w:widowControl w:val="0"/>
-        <w:pBdr>
-          <w:top w:space="0" w:sz="0" w:val="nil"/>
-          <w:left w:space="0" w:sz="0" w:val="nil"/>
-          <w:bottom w:space="0" w:sz="0" w:val="nil"/>
-          <w:right w:space="0" w:sz="0" w:val="nil"/>
-          <w:between w:space="0" w:sz="0" w:val="nil"/>
-        </w:pBdr>
-        <w:shd w:fill="auto" w:val="clear"/>
-        <w:contextualSpacing w:val="0"/>
-        <w:rPr>
-          <w:rFonts w:ascii="Courier New" w:cs="Courier New" w:eastAsia="Courier New" w:hAnsi="Courier New"/>
-          <w:color w:val="7f6000"/>
-          <w:sz w:val="18"/>
-          <w:szCs w:val="18"/>
-        </w:rPr>
-      </w:pPr>
-      <w:r>
-        <w:rPr>
-          <w:rtl w:val="0"/>
-        </w:rPr>
-      </w:r>
-    </w:p>
-    <w:p>
-      <w:pPr>
-        <w:keepNext w:val="0"/>
-        <w:keepLines w:val="0"/>
-        <w:widowControl w:val="0"/>
-        <w:pBdr>
-          <w:top w:space="0" w:sz="0" w:val="nil"/>
-          <w:left w:space="0" w:sz="0" w:val="nil"/>
-          <w:bottom w:space="0" w:sz="0" w:val="nil"/>
-          <w:right w:space="0" w:sz="0" w:val="nil"/>
-          <w:between w:space="0" w:sz="0" w:val="nil"/>
-        </w:pBdr>
-        <w:shd w:fill="auto" w:val="clear"/>
-        <w:contextualSpacing w:val="0"/>
-        <w:rPr/>
-      </w:pPr>
-      <w:r>
-        <w:rPr>
-          <w:rFonts w:ascii="Courier New" w:cs="Courier New" w:eastAsia="Courier New" w:hAnsi="Courier New"/>
-          <w:color w:val="7f6000"/>
-          <w:sz w:val="18"/>
-          <w:szCs w:val="18"/>
-          <w:rtl w:val="0"/>
-        </w:rPr>
-        <w:t xml:space="preserve">&lt;ab&gt;</w:t>
-      </w:r>
-      <w:r>
-        <w:rPr>
-          <w:rtl w:val="0"/>
-        </w:rPr>
-      </w:r>
-    </w:p>
-    <w:p>
-      <w:pPr>
-        <w:widowControl w:val="0"/>
-        <w:pBdr>
-          <w:top w:space="0" w:sz="0" w:val="nil"/>
-          <w:left w:space="0" w:sz="0" w:val="nil"/>
-          <w:bottom w:space="0" w:sz="0" w:val="nil"/>
-          <w:right w:space="0" w:sz="0" w:val="nil"/>
-          <w:between w:space="0" w:sz="0" w:val="nil"/>
-        </w:pBdr>
-        <w:shd w:fill="auto" w:val="clear"/>
-        <w:spacing w:line="331.2" w:lineRule="auto"/>
-        <w:contextualSpacing w:val="0"/>
-        <w:rPr>
-          <w:rFonts w:ascii="Courier New" w:cs="Courier New" w:eastAsia="Courier New" w:hAnsi="Courier New"/>
-          <w:color w:val="0000ff"/>
-          <w:sz w:val="18"/>
-          <w:szCs w:val="18"/>
-        </w:rPr>
-      </w:pPr>
-      <w:r>
-        <w:rPr>
-          <w:rFonts w:ascii="Courier New" w:cs="Courier New" w:eastAsia="Courier New" w:hAnsi="Courier New"/>
-          <w:color w:val="0000ff"/>
-          <w:sz w:val="18"/>
-          <w:szCs w:val="18"/>
-          <w:rtl w:val="0"/>
-        </w:rPr>
-        <w:t xml:space="preserve">&lt;man&gt;</w:t>
-      </w:r>
-      <w:r>
-        <w:rPr>
-          <w:rFonts w:ascii="Courier New" w:cs="Courier New" w:eastAsia="Courier New" w:hAnsi="Courier New"/>
-          <w:color w:val="7f6000"/>
-          <w:sz w:val="18"/>
-          <w:szCs w:val="18"/>
-          <w:rtl w:val="0"/>
-        </w:rPr>
-        <w:t xml:space="preserve">&lt;margin&gt;</w:t>
-      </w:r>
-      <w:r>
-        <w:rPr>
-          <w:rtl w:val="0"/>
-        </w:rPr>
-        <w:t xml:space="preserve">bottom</w:t>
-      </w:r>
-      <w:r>
-        <w:rPr>
-          <w:rFonts w:ascii="Courier New" w:cs="Courier New" w:eastAsia="Courier New" w:hAnsi="Courier New"/>
-          <w:color w:val="7f6000"/>
-          <w:sz w:val="18"/>
-          <w:szCs w:val="18"/>
-          <w:rtl w:val="0"/>
-        </w:rPr>
-        <w:t xml:space="preserve">&lt;/margin&gt;</w:t>
-      </w:r>
-      <w:commentRangeStart w:id="0"/>
-      <w:r>
-        <w:rPr>
-          <w:rtl w:val="0"/>
-        </w:rPr>
-        <w:t xml:space="preserve">@</w:t>
-      </w:r>
-      <w:commentRangeEnd w:id="0"/>
-      <w:r>
-        <w:commentReference w:id="0"/>
-      </w:r>
-      <w:r>
-        <w:rPr>
-          <w:rtl w:val="0"/>
-        </w:rPr>
-        <w:t xml:space="preserve">Tourne au second foeillet</w:t>
-      </w:r>
-      <w:r>
-        <w:rPr>
-          <w:rFonts w:ascii="Courier New" w:cs="Courier New" w:eastAsia="Courier New" w:hAnsi="Courier New"/>
-          <w:color w:val="0000ff"/>
-          <w:sz w:val="18"/>
-          <w:szCs w:val="18"/>
-          <w:rtl w:val="0"/>
-        </w:rPr>
-        <w:t xml:space="preserve">&lt;/man&gt;</w:t>
-      </w:r>
-    </w:p>
-    <w:p>
-      <w:pPr>
-        <w:widowControl w:val="0"/>
-        <w:pBdr>
-          <w:top w:space="0" w:sz="0" w:val="nil"/>
-          <w:left w:space="0" w:sz="0" w:val="nil"/>
-          <w:bottom w:space="0" w:sz="0" w:val="nil"/>
-          <w:right w:space="0" w:sz="0" w:val="nil"/>
-          <w:between w:space="0" w:sz="0" w:val="nil"/>
-        </w:pBdr>
-        <w:shd w:fill="auto" w:val="clear"/>
-        <w:spacing w:line="331.2" w:lineRule="auto"/>
-        <w:contextualSpacing w:val="0"/>
-        <w:rPr>
-          <w:rFonts w:ascii="Courier New" w:cs="Courier New" w:eastAsia="Courier New" w:hAnsi="Courier New"/>
-          <w:color w:val="0000ff"/>
-          <w:sz w:val="18"/>
-          <w:szCs w:val="18"/>
-        </w:rPr>
-      </w:pPr>
-      <w:r>
-        <w:rPr>
-          <w:rFonts w:ascii="Courier New" w:cs="Courier New" w:eastAsia="Courier New" w:hAnsi="Courier New"/>
-          <w:color w:val="7f6000"/>
-          <w:sz w:val="18"/>
-          <w:szCs w:val="18"/>
-          <w:rtl w:val="0"/>
-        </w:rPr>
-        <w:t xml:space="preserve">&lt;/ab&gt;</w:t>
-      </w:r>
       <w:r>
         <w:rPr>
           <w:rtl w:val="0"/>
@@ -6288,7 +6376,22 @@
           <w:szCs w:val="18"/>
           <w:rtl w:val="0"/>
         </w:rPr>
-        <w:t xml:space="preserve">&lt;cont/&gt;</w:t>
+        <w:t xml:space="preserve">&lt;cont/</w:t>
+      </w:r>
+      <w:commentRangeStart w:id="1"/>
+      <w:r>
+        <w:rPr>
+          <w:rFonts w:ascii="Courier New" w:cs="Courier New" w:eastAsia="Courier New" w:hAnsi="Courier New"/>
+          <w:color w:val="a91111"/>
+          <w:sz w:val="18"/>
+          <w:szCs w:val="18"/>
+          <w:rtl w:val="0"/>
+        </w:rPr>
+        <w:t xml:space="preserve">&gt;</w:t>
+      </w:r>
+      <w:commentRangeEnd w:id="1"/>
+      <w:r>
+        <w:commentReference w:id="1"/>
       </w:r>
       <w:r>
         <w:rPr>
@@ -6340,6 +6443,57 @@
 
 <file path=word/comments.xml><?xml version="1.0" encoding="utf-8"?>
 <w:comments xmlns:mc="http://schemas.openxmlformats.org/markup-compatibility/2006" xmlns:o="urn:schemas-microsoft-com:office:office" xmlns:r="http://schemas.openxmlformats.org/officeDocument/2006/relationships" xmlns:m="http://schemas.openxmlformats.org/officeDocument/2006/math" xmlns:v="urn:schemas-microsoft-com:vml" xmlns:wp="http://schemas.openxmlformats.org/drawingml/2006/wordprocessingDrawing" xmlns:w10="urn:schemas-microsoft-com:office:word" xmlns:w="http://schemas.openxmlformats.org/wordprocessingml/2006/main" xmlns:wne="http://schemas.microsoft.com/office/word/2006/wordml" xmlns:sl="http://schemas.openxmlformats.org/schemaLibrary/2006/main" xmlns:a="http://schemas.openxmlformats.org/drawingml/2006/main" xmlns:pic="http://schemas.openxmlformats.org/drawingml/2006/picture" xmlns:c="http://schemas.openxmlformats.org/drawingml/2006/chart" xmlns:lc="http://schemas.openxmlformats.org/drawingml/2006/lockedCanvas" xmlns:dgm="http://schemas.openxmlformats.org/drawingml/2006/diagram" xmlns:wps="http://schemas.microsoft.com/office/word/2010/wordprocessingShape" xmlns:wpg="http://schemas.microsoft.com/office/word/2010/wordprocessingGroup" xmlns:w14="http://schemas.microsoft.com/office/word/2010/wordml" xmlns:w15="http://schemas.microsoft.com/office/word/2012/wordml">
+  <w:comment w:author="Tianna Uchacz" w:id="1" w:date="2018-09-17T22:24:51Z">
+    <w:p>
+      <w:pPr>
+        <w:keepNext w:val="0"/>
+        <w:keepLines w:val="0"/>
+        <w:widowControl w:val="0"/>
+        <w:pBdr>
+          <w:top w:space="0" w:sz="0" w:val="nil"/>
+          <w:left w:space="0" w:sz="0" w:val="nil"/>
+          <w:bottom w:space="0" w:sz="0" w:val="nil"/>
+          <w:right w:space="0" w:sz="0" w:val="nil"/>
+          <w:between w:space="0" w:sz="0" w:val="nil"/>
+        </w:pBdr>
+        <w:shd w:fill="auto" w:val="clear"/>
+        <w:spacing w:after="0" w:before="0" w:line="240" w:lineRule="auto"/>
+        <w:ind w:left="0" w:right="0" w:firstLine="0"/>
+        <w:contextualSpacing w:val="0"/>
+        <w:jc w:val="left"/>
+        <w:rPr>
+          <w:rFonts w:ascii="Arial" w:cs="Arial" w:eastAsia="Arial" w:hAnsi="Arial"/>
+          <w:b w:val="0"/>
+          <w:i w:val="0"/>
+          <w:smallCaps w:val="0"/>
+          <w:strike w:val="0"/>
+          <w:color w:val="000000"/>
+          <w:sz w:val="22"/>
+          <w:szCs w:val="22"/>
+          <w:u w:val="none"/>
+          <w:shd w:fill="auto" w:val="clear"/>
+          <w:vertAlign w:val="baseline"/>
+        </w:rPr>
+      </w:pPr>
+      <w:r>
+        <w:rPr>
+          <w:rFonts w:ascii="Arial" w:cs="Arial" w:eastAsia="Arial" w:hAnsi="Arial"/>
+          <w:b w:val="0"/>
+          <w:i w:val="0"/>
+          <w:smallCaps w:val="0"/>
+          <w:strike w:val="0"/>
+          <w:color w:val="000000"/>
+          <w:sz w:val="22"/>
+          <w:szCs w:val="22"/>
+          <w:u w:val="none"/>
+          <w:shd w:fill="auto" w:val="clear"/>
+          <w:vertAlign w:val="baseline"/>
+          <w:rtl w:val="0"/>
+        </w:rPr>
+        <w:t xml:space="preserve">This entry does not continue per se. The subject is resumed on 146v but under its own heading</w:t>
+      </w:r>
+    </w:p>
+  </w:comment>
   <w:comment w:author="Colin Debuiche" w:id="0" w:date="2016-06-20T16:31:02Z">
     <w:p>
       <w:pPr>

--- a/TEMP/input/p144v_SD_HW_+_MHS+_G2/tc_p144v.docx
+++ b/TEMP/input/p144v_SD_HW_+_MHS+_G2/tc_p144v.docx
@@ -6308,6 +6308,20 @@
         <w:rPr>
           <w:rtl w:val="0"/>
         </w:rPr>
+        <w:t xml:space="preserve">&lt;comment&gt;</w:t>
+      </w:r>
+      <w:r>
+        <w:rPr>
+          <w:sz w:val="16"/>
+          <w:szCs w:val="16"/>
+          <w:rtl w:val="0"/>
+        </w:rPr>
+        <w:t xml:space="preserve">c_144v_01&lt;/comment&gt;</w:t>
+      </w:r>
+      <w:r>
+        <w:rPr>
+          <w:rtl w:val="0"/>
+        </w:rPr>
         <w:t xml:space="preserve">Tourne au second foeillet</w:t>
       </w:r>
       <w:r>
@@ -6392,6 +6406,20 @@
       <w:commentRangeEnd w:id="1"/>
       <w:r>
         <w:commentReference w:id="1"/>
+      </w:r>
+      <w:r>
+        <w:rPr>
+          <w:rtl w:val="0"/>
+        </w:rPr>
+        <w:t xml:space="preserve">&lt;comment&gt;</w:t>
+      </w:r>
+      <w:r>
+        <w:rPr>
+          <w:sz w:val="16"/>
+          <w:szCs w:val="16"/>
+          <w:rtl w:val="0"/>
+        </w:rPr>
+        <w:t xml:space="preserve">c_144v_02&lt;/comment&gt;</w:t>
       </w:r>
       <w:r>
         <w:rPr>

--- a/TEMP/input/p144v_SD_HW_+_MHS+_G2/tc_p144v.docx
+++ b/TEMP/input/p144v_SD_HW_+_MHS+_G2/tc_p144v.docx
@@ -15,7 +15,6 @@
           <w:between w:space="0" w:sz="0" w:val="nil"/>
         </w:pBdr>
         <w:shd w:fill="auto" w:val="clear"/>
-        <w:contextualSpacing w:val="0"/>
         <w:rPr>
           <w:color w:val="000000"/>
         </w:rPr>
@@ -66,7 +65,6 @@
           <w:between w:space="0" w:sz="0" w:val="nil"/>
         </w:pBdr>
         <w:shd w:fill="auto" w:val="clear"/>
-        <w:contextualSpacing w:val="0"/>
         <w:rPr>
           <w:color w:val="000000"/>
         </w:rPr>
@@ -117,7 +115,6 @@
           <w:between w:space="0" w:sz="0" w:val="nil"/>
         </w:pBdr>
         <w:shd w:fill="auto" w:val="clear"/>
-        <w:contextualSpacing w:val="0"/>
         <w:rPr/>
       </w:pPr>
       <w:r>
@@ -139,7 +136,6 @@
           <w:between w:space="0" w:sz="0" w:val="nil"/>
         </w:pBdr>
         <w:shd w:fill="auto" w:val="clear"/>
-        <w:contextualSpacing w:val="0"/>
         <w:rPr/>
       </w:pPr>
       <w:r>
@@ -171,7 +167,6 @@
           <w:between w:space="0" w:sz="0" w:val="nil"/>
         </w:pBdr>
         <w:shd w:fill="auto" w:val="clear"/>
-        <w:contextualSpacing w:val="0"/>
         <w:rPr/>
       </w:pPr>
       <w:r>
@@ -203,7 +198,6 @@
           <w:between w:space="0" w:sz="0" w:val="nil"/>
         </w:pBdr>
         <w:shd w:fill="auto" w:val="clear"/>
-        <w:contextualSpacing w:val="0"/>
         <w:rPr>
           <w:color w:val="000000"/>
         </w:rPr>
@@ -237,7 +231,6 @@
           <w:between w:space="0" w:sz="0" w:val="nil"/>
         </w:pBdr>
         <w:shd w:fill="auto" w:val="clear"/>
-        <w:contextualSpacing w:val="0"/>
         <w:rPr>
           <w:color w:val="000000"/>
         </w:rPr>
@@ -332,7 +325,6 @@
           <w:between w:space="0" w:sz="0" w:val="nil"/>
         </w:pBdr>
         <w:shd w:fill="auto" w:val="clear"/>
-        <w:contextualSpacing w:val="0"/>
         <w:rPr>
           <w:color w:val="000000"/>
         </w:rPr>
@@ -511,7 +503,6 @@
           <w:between w:space="0" w:sz="0" w:val="nil"/>
         </w:pBdr>
         <w:shd w:fill="auto" w:val="clear"/>
-        <w:contextualSpacing w:val="0"/>
         <w:rPr>
           <w:color w:val="000000"/>
         </w:rPr>
@@ -760,7 +751,6 @@
           <w:between w:space="0" w:sz="0" w:val="nil"/>
         </w:pBdr>
         <w:shd w:fill="auto" w:val="clear"/>
-        <w:contextualSpacing w:val="0"/>
         <w:rPr>
           <w:color w:val="000000"/>
         </w:rPr>
@@ -879,7 +869,6 @@
           <w:between w:space="0" w:sz="0" w:val="nil"/>
         </w:pBdr>
         <w:shd w:fill="auto" w:val="clear"/>
-        <w:contextualSpacing w:val="0"/>
         <w:rPr>
           <w:color w:val="000000"/>
         </w:rPr>
@@ -981,7 +970,6 @@
           <w:between w:space="0" w:sz="0" w:val="nil"/>
         </w:pBdr>
         <w:shd w:fill="auto" w:val="clear"/>
-        <w:contextualSpacing w:val="0"/>
         <w:rPr>
           <w:color w:val="000000"/>
         </w:rPr>
@@ -1079,7 +1067,6 @@
           <w:between w:space="0" w:sz="0" w:val="nil"/>
         </w:pBdr>
         <w:shd w:fill="auto" w:val="clear"/>
-        <w:contextualSpacing w:val="0"/>
         <w:rPr>
           <w:color w:val="000000"/>
         </w:rPr>
@@ -1163,7 +1150,6 @@
           <w:between w:space="0" w:sz="0" w:val="nil"/>
         </w:pBdr>
         <w:shd w:fill="auto" w:val="clear"/>
-        <w:contextualSpacing w:val="0"/>
         <w:rPr>
           <w:color w:val="000000"/>
         </w:rPr>
@@ -1294,7 +1280,6 @@
           <w:between w:space="0" w:sz="0" w:val="nil"/>
         </w:pBdr>
         <w:shd w:fill="auto" w:val="clear"/>
-        <w:contextualSpacing w:val="0"/>
         <w:rPr>
           <w:color w:val="000000"/>
         </w:rPr>
@@ -1386,7 +1371,6 @@
           <w:between w:space="0" w:sz="0" w:val="nil"/>
         </w:pBdr>
         <w:shd w:fill="auto" w:val="clear"/>
-        <w:contextualSpacing w:val="0"/>
         <w:rPr>
           <w:color w:val="000000"/>
         </w:rPr>
@@ -1427,7 +1411,6 @@
           <w:between w:space="0" w:sz="0" w:val="nil"/>
         </w:pBdr>
         <w:shd w:fill="auto" w:val="clear"/>
-        <w:contextualSpacing w:val="0"/>
         <w:rPr>
           <w:color w:val="000000"/>
         </w:rPr>
@@ -1587,7 +1570,6 @@
           <w:between w:space="0" w:sz="0" w:val="nil"/>
         </w:pBdr>
         <w:shd w:fill="auto" w:val="clear"/>
-        <w:contextualSpacing w:val="0"/>
         <w:rPr>
           <w:color w:val="000000"/>
         </w:rPr>
@@ -1662,7 +1644,6 @@
           <w:between w:space="0" w:sz="0" w:val="nil"/>
         </w:pBdr>
         <w:shd w:fill="auto" w:val="clear"/>
-        <w:contextualSpacing w:val="0"/>
         <w:rPr>
           <w:color w:val="000000"/>
         </w:rPr>
@@ -1743,7 +1724,6 @@
           <w:between w:space="0" w:sz="0" w:val="nil"/>
         </w:pBdr>
         <w:shd w:fill="auto" w:val="clear"/>
-        <w:contextualSpacing w:val="0"/>
         <w:rPr>
           <w:color w:val="000000"/>
         </w:rPr>
@@ -1948,7 +1928,6 @@
           <w:between w:space="0" w:sz="0" w:val="nil"/>
         </w:pBdr>
         <w:shd w:fill="auto" w:val="clear"/>
-        <w:contextualSpacing w:val="0"/>
         <w:rPr>
           <w:color w:val="000000"/>
         </w:rPr>
@@ -2076,7 +2055,6 @@
           <w:between w:space="0" w:sz="0" w:val="nil"/>
         </w:pBdr>
         <w:shd w:fill="auto" w:val="clear"/>
-        <w:contextualSpacing w:val="0"/>
         <w:rPr>
           <w:color w:val="000000"/>
         </w:rPr>
@@ -2202,7 +2180,6 @@
           <w:between w:space="0" w:sz="0" w:val="nil"/>
         </w:pBdr>
         <w:shd w:fill="auto" w:val="clear"/>
-        <w:contextualSpacing w:val="0"/>
         <w:rPr>
           <w:color w:val="000000"/>
         </w:rPr>
@@ -2243,7 +2220,6 @@
           <w:between w:space="0" w:sz="0" w:val="nil"/>
         </w:pBdr>
         <w:shd w:fill="auto" w:val="clear"/>
-        <w:contextualSpacing w:val="0"/>
         <w:rPr>
           <w:color w:val="000000"/>
         </w:rPr>
@@ -2406,7 +2382,6 @@
           <w:between w:space="0" w:sz="0" w:val="nil"/>
         </w:pBdr>
         <w:shd w:fill="auto" w:val="clear"/>
-        <w:contextualSpacing w:val="0"/>
         <w:rPr>
           <w:color w:val="000000"/>
         </w:rPr>
@@ -2532,7 +2507,6 @@
           <w:between w:space="0" w:sz="0" w:val="nil"/>
         </w:pBdr>
         <w:shd w:fill="auto" w:val="clear"/>
-        <w:contextualSpacing w:val="0"/>
         <w:rPr>
           <w:color w:val="000000"/>
         </w:rPr>
@@ -2624,7 +2598,6 @@
           <w:between w:space="0" w:sz="0" w:val="nil"/>
         </w:pBdr>
         <w:shd w:fill="auto" w:val="clear"/>
-        <w:contextualSpacing w:val="0"/>
         <w:rPr>
           <w:color w:val="000000"/>
         </w:rPr>
@@ -2682,7 +2655,6 @@
           <w:between w:space="0" w:sz="0" w:val="nil"/>
         </w:pBdr>
         <w:shd w:fill="auto" w:val="clear"/>
-        <w:contextualSpacing w:val="0"/>
         <w:rPr>
           <w:color w:val="000000"/>
         </w:rPr>
@@ -2784,7 +2756,6 @@
           <w:between w:space="0" w:sz="0" w:val="nil"/>
         </w:pBdr>
         <w:shd w:fill="auto" w:val="clear"/>
-        <w:contextualSpacing w:val="0"/>
         <w:rPr>
           <w:color w:val="000000"/>
         </w:rPr>
@@ -2876,7 +2847,6 @@
           <w:between w:space="0" w:sz="0" w:val="nil"/>
         </w:pBdr>
         <w:shd w:fill="auto" w:val="clear"/>
-        <w:contextualSpacing w:val="0"/>
         <w:rPr>
           <w:color w:val="000000"/>
         </w:rPr>
@@ -3053,7 +3023,6 @@
           <w:between w:space="0" w:sz="0" w:val="nil"/>
         </w:pBdr>
         <w:shd w:fill="auto" w:val="clear"/>
-        <w:contextualSpacing w:val="0"/>
         <w:rPr>
           <w:color w:val="000000"/>
         </w:rPr>
@@ -3111,7 +3080,6 @@
           <w:between w:space="0" w:sz="0" w:val="nil"/>
         </w:pBdr>
         <w:shd w:fill="auto" w:val="clear"/>
-        <w:contextualSpacing w:val="0"/>
         <w:rPr>
           <w:color w:val="000000"/>
         </w:rPr>
@@ -3203,7 +3171,6 @@
           <w:between w:space="0" w:sz="0" w:val="nil"/>
         </w:pBdr>
         <w:shd w:fill="auto" w:val="clear"/>
-        <w:contextualSpacing w:val="0"/>
         <w:rPr>
           <w:color w:val="000000"/>
         </w:rPr>
@@ -3244,7 +3211,6 @@
           <w:between w:space="0" w:sz="0" w:val="nil"/>
         </w:pBdr>
         <w:shd w:fill="auto" w:val="clear"/>
-        <w:contextualSpacing w:val="0"/>
         <w:rPr>
           <w:color w:val="000000"/>
         </w:rPr>
@@ -3353,7 +3319,6 @@
           <w:between w:space="0" w:sz="0" w:val="nil"/>
         </w:pBdr>
         <w:shd w:fill="auto" w:val="clear"/>
-        <w:contextualSpacing w:val="0"/>
         <w:rPr>
           <w:color w:val="000000"/>
         </w:rPr>
@@ -3462,7 +3427,6 @@
           <w:between w:space="0" w:sz="0" w:val="nil"/>
         </w:pBdr>
         <w:shd w:fill="auto" w:val="clear"/>
-        <w:contextualSpacing w:val="0"/>
         <w:rPr>
           <w:color w:val="000000"/>
         </w:rPr>
@@ -3622,7 +3586,6 @@
           <w:between w:space="0" w:sz="0" w:val="nil"/>
         </w:pBdr>
         <w:shd w:fill="auto" w:val="clear"/>
-        <w:contextualSpacing w:val="0"/>
         <w:rPr>
           <w:color w:val="000000"/>
         </w:rPr>
@@ -3741,7 +3704,6 @@
           <w:between w:space="0" w:sz="0" w:val="nil"/>
         </w:pBdr>
         <w:shd w:fill="auto" w:val="clear"/>
-        <w:contextualSpacing w:val="0"/>
         <w:rPr>
           <w:color w:val="000000"/>
         </w:rPr>
@@ -3833,7 +3795,6 @@
           <w:between w:space="0" w:sz="0" w:val="nil"/>
         </w:pBdr>
         <w:shd w:fill="auto" w:val="clear"/>
-        <w:contextualSpacing w:val="0"/>
         <w:rPr>
           <w:color w:val="000000"/>
         </w:rPr>
@@ -3965,7 +3926,6 @@
           <w:between w:space="0" w:sz="0" w:val="nil"/>
         </w:pBdr>
         <w:shd w:fill="auto" w:val="clear"/>
-        <w:contextualSpacing w:val="0"/>
         <w:rPr>
           <w:color w:val="000000"/>
         </w:rPr>
@@ -4057,7 +4017,6 @@
           <w:between w:space="0" w:sz="0" w:val="nil"/>
         </w:pBdr>
         <w:shd w:fill="auto" w:val="clear"/>
-        <w:contextualSpacing w:val="0"/>
         <w:rPr>
           <w:color w:val="000000"/>
         </w:rPr>
@@ -4098,7 +4057,6 @@
           <w:between w:space="0" w:sz="0" w:val="nil"/>
         </w:pBdr>
         <w:shd w:fill="auto" w:val="clear"/>
-        <w:contextualSpacing w:val="0"/>
         <w:rPr>
           <w:color w:val="000000"/>
         </w:rPr>
@@ -4173,7 +4131,6 @@
           <w:between w:space="0" w:sz="0" w:val="nil"/>
         </w:pBdr>
         <w:shd w:fill="auto" w:val="clear"/>
-        <w:contextualSpacing w:val="0"/>
         <w:rPr>
           <w:color w:val="000000"/>
         </w:rPr>
@@ -4248,7 +4205,6 @@
           <w:between w:space="0" w:sz="0" w:val="nil"/>
         </w:pBdr>
         <w:shd w:fill="auto" w:val="clear"/>
-        <w:contextualSpacing w:val="0"/>
         <w:rPr>
           <w:color w:val="000000"/>
         </w:rPr>
@@ -4306,7 +4262,6 @@
           <w:between w:space="0" w:sz="0" w:val="nil"/>
         </w:pBdr>
         <w:shd w:fill="auto" w:val="clear"/>
-        <w:contextualSpacing w:val="0"/>
         <w:rPr>
           <w:color w:val="000000"/>
         </w:rPr>
@@ -4374,7 +4329,6 @@
           <w:between w:space="0" w:sz="0" w:val="nil"/>
         </w:pBdr>
         <w:shd w:fill="auto" w:val="clear"/>
-        <w:contextualSpacing w:val="0"/>
         <w:rPr>
           <w:rFonts w:ascii="Courier New" w:cs="Courier New" w:eastAsia="Courier New" w:hAnsi="Courier New"/>
           <w:color w:val="7f6000"/>
@@ -4408,7 +4362,6 @@
           <w:between w:space="0" w:sz="0" w:val="nil"/>
         </w:pBdr>
         <w:shd w:fill="auto" w:val="clear"/>
-        <w:contextualSpacing w:val="0"/>
         <w:rPr>
           <w:rFonts w:ascii="Courier New" w:cs="Courier New" w:eastAsia="Courier New" w:hAnsi="Courier New"/>
           <w:color w:val="7f6000"/>
@@ -4445,7 +4398,6 @@
           <w:between w:space="0" w:sz="0" w:val="nil"/>
         </w:pBdr>
         <w:shd w:fill="auto" w:val="clear"/>
-        <w:contextualSpacing w:val="0"/>
         <w:rPr/>
       </w:pPr>
       <w:r>
@@ -4467,7 +4419,6 @@
           <w:between w:space="0" w:sz="0" w:val="nil"/>
         </w:pBdr>
         <w:shd w:fill="auto" w:val="clear"/>
-        <w:contextualSpacing w:val="0"/>
         <w:rPr>
           <w:rFonts w:ascii="Courier New" w:cs="Courier New" w:eastAsia="Courier New" w:hAnsi="Courier New"/>
           <w:color w:val="7f6000"/>
@@ -4494,7 +4445,6 @@
           <w:between w:space="0" w:sz="0" w:val="nil"/>
         </w:pBdr>
         <w:shd w:fill="auto" w:val="clear"/>
-        <w:contextualSpacing w:val="0"/>
         <w:rPr/>
       </w:pPr>
       <w:r>
@@ -4516,7 +4466,6 @@
           <w:between w:space="0" w:sz="0" w:val="nil"/>
         </w:pBdr>
         <w:shd w:fill="auto" w:val="clear"/>
-        <w:contextualSpacing w:val="0"/>
         <w:rPr>
           <w:rFonts w:ascii="Courier New" w:cs="Courier New" w:eastAsia="Courier New" w:hAnsi="Courier New"/>
           <w:color w:val="0000ff"/>
@@ -4538,7 +4487,6 @@
     <w:p>
       <w:pPr>
         <w:widowControl w:val="0"/>
-        <w:contextualSpacing w:val="0"/>
         <w:rPr>
           <w:rFonts w:ascii="Courier New" w:cs="Courier New" w:eastAsia="Courier New" w:hAnsi="Courier New"/>
           <w:color w:val="0000ff"/>
@@ -4588,7 +4536,6 @@
           <w:between w:space="0" w:sz="0" w:val="nil"/>
         </w:pBdr>
         <w:shd w:fill="auto" w:val="clear"/>
-        <w:contextualSpacing w:val="0"/>
         <w:rPr/>
       </w:pPr>
       <w:r>
@@ -4633,7 +4580,6 @@
           <w:between w:space="0" w:sz="0" w:val="nil"/>
         </w:pBdr>
         <w:shd w:fill="auto" w:val="clear"/>
-        <w:contextualSpacing w:val="0"/>
         <w:rPr>
           <w:rFonts w:ascii="Courier New" w:cs="Courier New" w:eastAsia="Courier New" w:hAnsi="Courier New"/>
           <w:color w:val="0000ff"/>
@@ -4685,7 +4631,6 @@
           <w:between w:space="0" w:sz="0" w:val="nil"/>
         </w:pBdr>
         <w:shd w:fill="auto" w:val="clear"/>
-        <w:contextualSpacing w:val="0"/>
         <w:rPr>
           <w:rFonts w:ascii="Courier New" w:cs="Courier New" w:eastAsia="Courier New" w:hAnsi="Courier New"/>
           <w:color w:val="0000ff"/>
@@ -4717,61 +4662,58 @@
           <w:between w:space="0" w:sz="0" w:val="nil"/>
         </w:pBdr>
         <w:shd w:fill="auto" w:val="clear"/>
-        <w:contextualSpacing w:val="0"/>
-        <w:rPr>
-          <w:rFonts w:ascii="Courier New" w:cs="Courier New" w:eastAsia="Courier New" w:hAnsi="Courier New"/>
-          <w:color w:val="0000ff"/>
-          <w:sz w:val="18"/>
-          <w:szCs w:val="18"/>
-        </w:rPr>
-      </w:pPr>
-      <w:r>
-        <w:rPr>
-          <w:rtl w:val="0"/>
-        </w:rPr>
-      </w:r>
-    </w:p>
-    <w:p>
-      <w:pPr>
-        <w:keepNext w:val="0"/>
-        <w:keepLines w:val="0"/>
-        <w:widowControl w:val="0"/>
-        <w:pBdr>
-          <w:top w:space="0" w:sz="0" w:val="nil"/>
-          <w:left w:space="0" w:sz="0" w:val="nil"/>
-          <w:bottom w:space="0" w:sz="0" w:val="nil"/>
-          <w:right w:space="0" w:sz="0" w:val="nil"/>
-          <w:between w:space="0" w:sz="0" w:val="nil"/>
-        </w:pBdr>
-        <w:shd w:fill="auto" w:val="clear"/>
-        <w:contextualSpacing w:val="0"/>
-        <w:rPr>
-          <w:rFonts w:ascii="Courier New" w:cs="Courier New" w:eastAsia="Courier New" w:hAnsi="Courier New"/>
-          <w:color w:val="0000ff"/>
-          <w:sz w:val="18"/>
-          <w:szCs w:val="18"/>
-        </w:rPr>
-      </w:pPr>
-      <w:r>
-        <w:rPr>
-          <w:rtl w:val="0"/>
-        </w:rPr>
-      </w:r>
-    </w:p>
-    <w:p>
-      <w:pPr>
-        <w:keepNext w:val="0"/>
-        <w:keepLines w:val="0"/>
-        <w:widowControl w:val="0"/>
-        <w:pBdr>
-          <w:top w:space="0" w:sz="0" w:val="nil"/>
-          <w:left w:space="0" w:sz="0" w:val="nil"/>
-          <w:bottom w:space="0" w:sz="0" w:val="nil"/>
-          <w:right w:space="0" w:sz="0" w:val="nil"/>
-          <w:between w:space="0" w:sz="0" w:val="nil"/>
-        </w:pBdr>
-        <w:shd w:fill="auto" w:val="clear"/>
-        <w:contextualSpacing w:val="0"/>
+        <w:rPr>
+          <w:rFonts w:ascii="Courier New" w:cs="Courier New" w:eastAsia="Courier New" w:hAnsi="Courier New"/>
+          <w:color w:val="0000ff"/>
+          <w:sz w:val="18"/>
+          <w:szCs w:val="18"/>
+        </w:rPr>
+      </w:pPr>
+      <w:r>
+        <w:rPr>
+          <w:rtl w:val="0"/>
+        </w:rPr>
+      </w:r>
+    </w:p>
+    <w:p>
+      <w:pPr>
+        <w:keepNext w:val="0"/>
+        <w:keepLines w:val="0"/>
+        <w:widowControl w:val="0"/>
+        <w:pBdr>
+          <w:top w:space="0" w:sz="0" w:val="nil"/>
+          <w:left w:space="0" w:sz="0" w:val="nil"/>
+          <w:bottom w:space="0" w:sz="0" w:val="nil"/>
+          <w:right w:space="0" w:sz="0" w:val="nil"/>
+          <w:between w:space="0" w:sz="0" w:val="nil"/>
+        </w:pBdr>
+        <w:shd w:fill="auto" w:val="clear"/>
+        <w:rPr>
+          <w:rFonts w:ascii="Courier New" w:cs="Courier New" w:eastAsia="Courier New" w:hAnsi="Courier New"/>
+          <w:color w:val="0000ff"/>
+          <w:sz w:val="18"/>
+          <w:szCs w:val="18"/>
+        </w:rPr>
+      </w:pPr>
+      <w:r>
+        <w:rPr>
+          <w:rtl w:val="0"/>
+        </w:rPr>
+      </w:r>
+    </w:p>
+    <w:p>
+      <w:pPr>
+        <w:keepNext w:val="0"/>
+        <w:keepLines w:val="0"/>
+        <w:widowControl w:val="0"/>
+        <w:pBdr>
+          <w:top w:space="0" w:sz="0" w:val="nil"/>
+          <w:left w:space="0" w:sz="0" w:val="nil"/>
+          <w:bottom w:space="0" w:sz="0" w:val="nil"/>
+          <w:right w:space="0" w:sz="0" w:val="nil"/>
+          <w:between w:space="0" w:sz="0" w:val="nil"/>
+        </w:pBdr>
+        <w:shd w:fill="auto" w:val="clear"/>
         <w:rPr>
           <w:rFonts w:ascii="Courier New" w:cs="Courier New" w:eastAsia="Courier New" w:hAnsi="Courier New"/>
           <w:color w:val="7f6000"/>
@@ -4798,32 +4740,30 @@
           <w:between w:space="0" w:sz="0" w:val="nil"/>
         </w:pBdr>
         <w:shd w:fill="auto" w:val="clear"/>
-        <w:contextualSpacing w:val="0"/>
-        <w:rPr>
-          <w:rFonts w:ascii="Courier New" w:cs="Courier New" w:eastAsia="Courier New" w:hAnsi="Courier New"/>
-          <w:color w:val="0000ff"/>
-          <w:sz w:val="18"/>
-          <w:szCs w:val="18"/>
-        </w:rPr>
-      </w:pPr>
-      <w:r>
-        <w:rPr>
-          <w:rtl w:val="0"/>
-        </w:rPr>
-      </w:r>
-    </w:p>
-    <w:p>
-      <w:pPr>
-        <w:widowControl w:val="0"/>
-        <w:pBdr>
-          <w:top w:space="0" w:sz="0" w:val="nil"/>
-          <w:left w:space="0" w:sz="0" w:val="nil"/>
-          <w:bottom w:space="0" w:sz="0" w:val="nil"/>
-          <w:right w:space="0" w:sz="0" w:val="nil"/>
-          <w:between w:space="0" w:sz="0" w:val="nil"/>
-        </w:pBdr>
-        <w:shd w:fill="auto" w:val="clear"/>
-        <w:contextualSpacing w:val="0"/>
+        <w:rPr>
+          <w:rFonts w:ascii="Courier New" w:cs="Courier New" w:eastAsia="Courier New" w:hAnsi="Courier New"/>
+          <w:color w:val="0000ff"/>
+          <w:sz w:val="18"/>
+          <w:szCs w:val="18"/>
+        </w:rPr>
+      </w:pPr>
+      <w:r>
+        <w:rPr>
+          <w:rtl w:val="0"/>
+        </w:rPr>
+      </w:r>
+    </w:p>
+    <w:p>
+      <w:pPr>
+        <w:widowControl w:val="0"/>
+        <w:pBdr>
+          <w:top w:space="0" w:sz="0" w:val="nil"/>
+          <w:left w:space="0" w:sz="0" w:val="nil"/>
+          <w:bottom w:space="0" w:sz="0" w:val="nil"/>
+          <w:right w:space="0" w:sz="0" w:val="nil"/>
+          <w:between w:space="0" w:sz="0" w:val="nil"/>
+        </w:pBdr>
+        <w:shd w:fill="auto" w:val="clear"/>
         <w:rPr>
           <w:rFonts w:ascii="Courier New" w:cs="Courier New" w:eastAsia="Courier New" w:hAnsi="Courier New"/>
           <w:color w:val="0000ff"/>
@@ -4845,7 +4785,6 @@
     <w:p>
       <w:pPr>
         <w:widowControl w:val="0"/>
-        <w:contextualSpacing w:val="0"/>
         <w:rPr>
           <w:rFonts w:ascii="Courier New" w:cs="Courier New" w:eastAsia="Courier New" w:hAnsi="Courier New"/>
           <w:color w:val="0000ff"/>
@@ -4895,7 +4834,6 @@
           <w:between w:space="0" w:sz="0" w:val="nil"/>
         </w:pBdr>
         <w:shd w:fill="auto" w:val="clear"/>
-        <w:contextualSpacing w:val="0"/>
         <w:rPr/>
       </w:pPr>
       <w:r>
@@ -4940,7 +4878,6 @@
           <w:between w:space="0" w:sz="0" w:val="nil"/>
         </w:pBdr>
         <w:shd w:fill="auto" w:val="clear"/>
-        <w:contextualSpacing w:val="0"/>
         <w:rPr>
           <w:rFonts w:ascii="Courier New" w:cs="Courier New" w:eastAsia="Courier New" w:hAnsi="Courier New"/>
           <w:color w:val="0000ff"/>
@@ -4990,7 +4927,6 @@
           <w:between w:space="0" w:sz="0" w:val="nil"/>
         </w:pBdr>
         <w:shd w:fill="auto" w:val="clear"/>
-        <w:contextualSpacing w:val="0"/>
         <w:rPr>
           <w:rFonts w:ascii="Courier New" w:cs="Courier New" w:eastAsia="Courier New" w:hAnsi="Courier New"/>
           <w:color w:val="0000ff"/>
@@ -5020,58 +4956,55 @@
           <w:between w:space="0" w:sz="0" w:val="nil"/>
         </w:pBdr>
         <w:shd w:fill="auto" w:val="clear"/>
-        <w:contextualSpacing w:val="0"/>
-        <w:rPr>
-          <w:rFonts w:ascii="Courier New" w:cs="Courier New" w:eastAsia="Courier New" w:hAnsi="Courier New"/>
-          <w:color w:val="0000ff"/>
-          <w:sz w:val="18"/>
-          <w:szCs w:val="18"/>
-        </w:rPr>
-      </w:pPr>
-      <w:r>
-        <w:rPr>
-          <w:rtl w:val="0"/>
-        </w:rPr>
-      </w:r>
-    </w:p>
-    <w:p>
-      <w:pPr>
-        <w:keepNext w:val="0"/>
-        <w:keepLines w:val="0"/>
-        <w:widowControl w:val="0"/>
-        <w:pBdr>
-          <w:top w:space="0" w:sz="0" w:val="nil"/>
-          <w:left w:space="0" w:sz="0" w:val="nil"/>
-          <w:bottom w:space="0" w:sz="0" w:val="nil"/>
-          <w:right w:space="0" w:sz="0" w:val="nil"/>
-          <w:between w:space="0" w:sz="0" w:val="nil"/>
-        </w:pBdr>
-        <w:shd w:fill="auto" w:val="clear"/>
-        <w:contextualSpacing w:val="0"/>
-        <w:rPr>
-          <w:color w:val="000000"/>
-        </w:rPr>
-      </w:pPr>
-      <w:r>
-        <w:rPr>
-          <w:rtl w:val="0"/>
-        </w:rPr>
-      </w:r>
-    </w:p>
-    <w:p>
-      <w:pPr>
-        <w:keepNext w:val="0"/>
-        <w:keepLines w:val="0"/>
-        <w:widowControl w:val="0"/>
-        <w:pBdr>
-          <w:top w:space="0" w:sz="0" w:val="nil"/>
-          <w:left w:space="0" w:sz="0" w:val="nil"/>
-          <w:bottom w:space="0" w:sz="0" w:val="nil"/>
-          <w:right w:space="0" w:sz="0" w:val="nil"/>
-          <w:between w:space="0" w:sz="0" w:val="nil"/>
-        </w:pBdr>
-        <w:shd w:fill="auto" w:val="clear"/>
-        <w:contextualSpacing w:val="0"/>
+        <w:rPr>
+          <w:rFonts w:ascii="Courier New" w:cs="Courier New" w:eastAsia="Courier New" w:hAnsi="Courier New"/>
+          <w:color w:val="0000ff"/>
+          <w:sz w:val="18"/>
+          <w:szCs w:val="18"/>
+        </w:rPr>
+      </w:pPr>
+      <w:r>
+        <w:rPr>
+          <w:rtl w:val="0"/>
+        </w:rPr>
+      </w:r>
+    </w:p>
+    <w:p>
+      <w:pPr>
+        <w:keepNext w:val="0"/>
+        <w:keepLines w:val="0"/>
+        <w:widowControl w:val="0"/>
+        <w:pBdr>
+          <w:top w:space="0" w:sz="0" w:val="nil"/>
+          <w:left w:space="0" w:sz="0" w:val="nil"/>
+          <w:bottom w:space="0" w:sz="0" w:val="nil"/>
+          <w:right w:space="0" w:sz="0" w:val="nil"/>
+          <w:between w:space="0" w:sz="0" w:val="nil"/>
+        </w:pBdr>
+        <w:shd w:fill="auto" w:val="clear"/>
+        <w:rPr>
+          <w:color w:val="000000"/>
+        </w:rPr>
+      </w:pPr>
+      <w:r>
+        <w:rPr>
+          <w:rtl w:val="0"/>
+        </w:rPr>
+      </w:r>
+    </w:p>
+    <w:p>
+      <w:pPr>
+        <w:keepNext w:val="0"/>
+        <w:keepLines w:val="0"/>
+        <w:widowControl w:val="0"/>
+        <w:pBdr>
+          <w:top w:space="0" w:sz="0" w:val="nil"/>
+          <w:left w:space="0" w:sz="0" w:val="nil"/>
+          <w:bottom w:space="0" w:sz="0" w:val="nil"/>
+          <w:right w:space="0" w:sz="0" w:val="nil"/>
+          <w:between w:space="0" w:sz="0" w:val="nil"/>
+        </w:pBdr>
+        <w:shd w:fill="auto" w:val="clear"/>
         <w:rPr>
           <w:rFonts w:ascii="Courier New" w:cs="Courier New" w:eastAsia="Courier New" w:hAnsi="Courier New"/>
           <w:color w:val="7f6000"/>
@@ -5103,7 +5036,6 @@
           <w:between w:space="0" w:sz="0" w:val="nil"/>
         </w:pBdr>
         <w:shd w:fill="auto" w:val="clear"/>
-        <w:contextualSpacing w:val="0"/>
         <w:rPr>
           <w:color w:val="000000"/>
         </w:rPr>
@@ -5160,7 +5092,6 @@
           <w:between w:space="0" w:sz="0" w:val="nil"/>
         </w:pBdr>
         <w:shd w:fill="auto" w:val="clear"/>
-        <w:contextualSpacing w:val="0"/>
         <w:rPr>
           <w:color w:val="000000"/>
         </w:rPr>
@@ -5201,7 +5132,6 @@
           <w:between w:space="0" w:sz="0" w:val="nil"/>
         </w:pBdr>
         <w:shd w:fill="auto" w:val="clear"/>
-        <w:contextualSpacing w:val="0"/>
         <w:rPr>
           <w:color w:val="000000"/>
         </w:rPr>
@@ -5269,7 +5199,6 @@
           <w:between w:space="0" w:sz="0" w:val="nil"/>
         </w:pBdr>
         <w:shd w:fill="auto" w:val="clear"/>
-        <w:contextualSpacing w:val="0"/>
         <w:rPr>
           <w:color w:val="000000"/>
         </w:rPr>
@@ -5310,7 +5239,6 @@
           <w:between w:space="0" w:sz="0" w:val="nil"/>
         </w:pBdr>
         <w:shd w:fill="auto" w:val="clear"/>
-        <w:contextualSpacing w:val="0"/>
         <w:rPr>
           <w:color w:val="000000"/>
         </w:rPr>
@@ -5351,7 +5279,6 @@
           <w:between w:space="0" w:sz="0" w:val="nil"/>
         </w:pBdr>
         <w:shd w:fill="auto" w:val="clear"/>
-        <w:contextualSpacing w:val="0"/>
         <w:rPr>
           <w:color w:val="000000"/>
         </w:rPr>
@@ -5392,7 +5319,6 @@
           <w:between w:space="0" w:sz="0" w:val="nil"/>
         </w:pBdr>
         <w:shd w:fill="auto" w:val="clear"/>
-        <w:contextualSpacing w:val="0"/>
         <w:rPr>
           <w:color w:val="000000"/>
         </w:rPr>
@@ -5433,7 +5359,6 @@
           <w:between w:space="0" w:sz="0" w:val="nil"/>
         </w:pBdr>
         <w:shd w:fill="auto" w:val="clear"/>
-        <w:contextualSpacing w:val="0"/>
         <w:rPr>
           <w:color w:val="000000"/>
         </w:rPr>
@@ -5474,7 +5399,6 @@
           <w:between w:space="0" w:sz="0" w:val="nil"/>
         </w:pBdr>
         <w:shd w:fill="auto" w:val="clear"/>
-        <w:contextualSpacing w:val="0"/>
         <w:rPr>
           <w:color w:val="000000"/>
         </w:rPr>
@@ -5549,7 +5473,6 @@
           <w:between w:space="0" w:sz="0" w:val="nil"/>
         </w:pBdr>
         <w:shd w:fill="auto" w:val="clear"/>
-        <w:contextualSpacing w:val="0"/>
         <w:rPr>
           <w:color w:val="000000"/>
         </w:rPr>
@@ -5590,7 +5513,6 @@
           <w:between w:space="0" w:sz="0" w:val="nil"/>
         </w:pBdr>
         <w:shd w:fill="auto" w:val="clear"/>
-        <w:contextualSpacing w:val="0"/>
         <w:rPr>
           <w:color w:val="000000"/>
         </w:rPr>
@@ -5658,7 +5580,6 @@
           <w:between w:space="0" w:sz="0" w:val="nil"/>
         </w:pBdr>
         <w:shd w:fill="auto" w:val="clear"/>
-        <w:contextualSpacing w:val="0"/>
         <w:rPr>
           <w:rFonts w:ascii="Courier New" w:cs="Courier New" w:eastAsia="Courier New" w:hAnsi="Courier New"/>
           <w:color w:val="7f6000"/>
@@ -5724,7 +5645,6 @@
           <w:between w:space="0" w:sz="0" w:val="nil"/>
         </w:pBdr>
         <w:shd w:fill="auto" w:val="clear"/>
-        <w:contextualSpacing w:val="0"/>
         <w:rPr>
           <w:rFonts w:ascii="Courier New" w:cs="Courier New" w:eastAsia="Courier New" w:hAnsi="Courier New"/>
           <w:color w:val="7f6000"/>
@@ -5751,7 +5671,6 @@
           <w:between w:space="0" w:sz="0" w:val="nil"/>
         </w:pBdr>
         <w:shd w:fill="auto" w:val="clear"/>
-        <w:contextualSpacing w:val="0"/>
         <w:rPr>
           <w:color w:val="000000"/>
         </w:rPr>
@@ -5785,7 +5704,6 @@
           <w:between w:space="0" w:sz="0" w:val="nil"/>
         </w:pBdr>
         <w:shd w:fill="auto" w:val="clear"/>
-        <w:contextualSpacing w:val="0"/>
         <w:rPr>
           <w:color w:val="000000"/>
         </w:rPr>
@@ -5842,7 +5760,6 @@
           <w:between w:space="0" w:sz="0" w:val="nil"/>
         </w:pBdr>
         <w:shd w:fill="auto" w:val="clear"/>
-        <w:contextualSpacing w:val="0"/>
         <w:rPr>
           <w:color w:val="000000"/>
         </w:rPr>
@@ -5893,7 +5810,6 @@
           <w:between w:space="0" w:sz="0" w:val="nil"/>
         </w:pBdr>
         <w:shd w:fill="auto" w:val="clear"/>
-        <w:contextualSpacing w:val="0"/>
         <w:rPr>
           <w:color w:val="000000"/>
         </w:rPr>
@@ -5961,7 +5877,6 @@
           <w:between w:space="0" w:sz="0" w:val="nil"/>
         </w:pBdr>
         <w:shd w:fill="auto" w:val="clear"/>
-        <w:contextualSpacing w:val="0"/>
         <w:rPr>
           <w:color w:val="000000"/>
         </w:rPr>
@@ -6002,7 +5917,6 @@
           <w:between w:space="0" w:sz="0" w:val="nil"/>
         </w:pBdr>
         <w:shd w:fill="auto" w:val="clear"/>
-        <w:contextualSpacing w:val="0"/>
         <w:rPr>
           <w:color w:val="000000"/>
         </w:rPr>
@@ -6043,7 +5957,6 @@
           <w:between w:space="0" w:sz="0" w:val="nil"/>
         </w:pBdr>
         <w:shd w:fill="auto" w:val="clear"/>
-        <w:contextualSpacing w:val="0"/>
         <w:rPr>
           <w:color w:val="000000"/>
         </w:rPr>
@@ -6111,7 +6024,6 @@
           <w:between w:space="0" w:sz="0" w:val="nil"/>
         </w:pBdr>
         <w:shd w:fill="auto" w:val="clear"/>
-        <w:contextualSpacing w:val="0"/>
         <w:rPr>
           <w:color w:val="000000"/>
         </w:rPr>
@@ -6152,7 +6064,6 @@
           <w:between w:space="0" w:sz="0" w:val="nil"/>
         </w:pBdr>
         <w:shd w:fill="auto" w:val="clear"/>
-        <w:contextualSpacing w:val="0"/>
         <w:rPr>
           <w:rFonts w:ascii="Courier New" w:cs="Courier New" w:eastAsia="Courier New" w:hAnsi="Courier New"/>
           <w:color w:val="7f6000"/>
@@ -6191,7 +6102,6 @@
           <w:between w:space="0" w:sz="0" w:val="nil"/>
         </w:pBdr>
         <w:shd w:fill="auto" w:val="clear"/>
-        <w:contextualSpacing w:val="0"/>
         <w:rPr>
           <w:rFonts w:ascii="Courier New" w:cs="Courier New" w:eastAsia="Courier New" w:hAnsi="Courier New"/>
           <w:color w:val="7f6000"/>
@@ -6218,7 +6128,6 @@
           <w:between w:space="0" w:sz="0" w:val="nil"/>
         </w:pBdr>
         <w:shd w:fill="auto" w:val="clear"/>
-        <w:contextualSpacing w:val="0"/>
         <w:rPr/>
       </w:pPr>
       <w:r>
@@ -6249,7 +6158,6 @@
         </w:pBdr>
         <w:shd w:fill="auto" w:val="clear"/>
         <w:spacing w:line="331.2" w:lineRule="auto"/>
-        <w:contextualSpacing w:val="0"/>
         <w:rPr>
           <w:rFonts w:ascii="Courier New" w:cs="Courier New" w:eastAsia="Courier New" w:hAnsi="Courier New"/>
           <w:color w:val="0000ff"/>
@@ -6347,7 +6255,6 @@
         </w:pBdr>
         <w:shd w:fill="auto" w:val="clear"/>
         <w:spacing w:line="331.2" w:lineRule="auto"/>
-        <w:contextualSpacing w:val="0"/>
         <w:rPr>
           <w:rFonts w:ascii="Courier New" w:cs="Courier New" w:eastAsia="Courier New" w:hAnsi="Courier New"/>
           <w:color w:val="0000ff"/>
@@ -6374,7 +6281,6 @@
     <w:p>
       <w:pPr>
         <w:widowControl w:val="0"/>
-        <w:contextualSpacing w:val="0"/>
         <w:rPr>
           <w:rFonts w:ascii="Courier New" w:cs="Courier New" w:eastAsia="Courier New" w:hAnsi="Courier New"/>
           <w:color w:val="0000ff"/>
@@ -6439,7 +6345,6 @@
         </w:pBdr>
         <w:shd w:fill="auto" w:val="clear"/>
         <w:spacing w:line="331.2" w:lineRule="auto"/>
-        <w:contextualSpacing w:val="0"/>
         <w:rPr>
           <w:color w:val="000000"/>
         </w:rPr>
@@ -6487,7 +6392,6 @@
         <w:shd w:fill="auto" w:val="clear"/>
         <w:spacing w:after="0" w:before="0" w:line="240" w:lineRule="auto"/>
         <w:ind w:left="0" w:right="0" w:firstLine="0"/>
-        <w:contextualSpacing w:val="0"/>
         <w:jc w:val="left"/>
         <w:rPr>
           <w:rFonts w:ascii="Arial" w:cs="Arial" w:eastAsia="Arial" w:hAnsi="Arial"/>
@@ -6538,7 +6442,6 @@
         <w:shd w:fill="auto" w:val="clear"/>
         <w:spacing w:after="0" w:before="0" w:line="240" w:lineRule="auto"/>
         <w:ind w:left="0" w:right="0" w:firstLine="0"/>
-        <w:contextualSpacing w:val="0"/>
         <w:jc w:val="left"/>
         <w:rPr>
           <w:rFonts w:ascii="Arial" w:cs="Arial" w:eastAsia="Arial" w:hAnsi="Arial"/>
